--- a/public/templates/registrationOrder.docx
+++ b/public/templates/registrationOrder.docx
@@ -96,15 +96,7 @@
         <w:jc w:val="center"/>
       </w:pPr>
       <w:r>
-        <w:t xml:space="preserve">Р/с 40702810900000001452 в КБ «СТРОЙЛЕСБАНК» (ООО) </w:t>
-      </w:r>
-      <w:proofErr w:type="spellStart"/>
-      <w:r>
-        <w:t>г.Тюмени</w:t>
-      </w:r>
-      <w:proofErr w:type="spellEnd"/>
-      <w:r>
-        <w:t xml:space="preserve"> К/с 30101810900000000658</w:t>
+        <w:t>Р/с 40702810900000001452 в КБ «СТРОЙЛЕСБАНК» (ООО) г.Тюмени К/с 30101810900000000658</w:t>
       </w:r>
     </w:p>
     <w:p>
@@ -190,13 +182,8 @@
                               <w:spacing w:after="0" w:line="240" w:lineRule="auto"/>
                             </w:pPr>
                             <w:r>
-                              <w:t xml:space="preserve">подполковнику Толстикову </w:t>
+                              <w:t>подполковнику Толстикову О.В.</w:t>
                             </w:r>
-                            <w:proofErr w:type="gramStart"/>
-                            <w:r>
-                              <w:t>О.В.</w:t>
-                            </w:r>
-                            <w:proofErr w:type="gramEnd"/>
                           </w:p>
                         </w:txbxContent>
                       </wps:txbx>
@@ -309,22 +296,22 @@
           <w:b/>
           <w:bCs/>
         </w:rPr>
-        <w:t>№</w:t>
+        <w:t xml:space="preserve">№ {{ </w:t>
       </w:r>
       <w:r>
         <w:rPr>
           <w:b/>
           <w:bCs/>
-        </w:rPr>
-        <w:t xml:space="preserve"> </w:t>
-      </w:r>
-      <w:proofErr w:type="gramStart"/>
+          <w:lang w:val="en-US"/>
+        </w:rPr>
+        <w:t>data</w:t>
+      </w:r>
       <w:r>
         <w:rPr>
           <w:b/>
           <w:bCs/>
         </w:rPr>
-        <w:t xml:space="preserve">{{ </w:t>
+        <w:t>.</w:t>
       </w:r>
       <w:r>
         <w:rPr>
@@ -332,9 +319,8 @@
           <w:bCs/>
           <w:lang w:val="en-US"/>
         </w:rPr>
-        <w:t>data</w:t>
-      </w:r>
-      <w:proofErr w:type="gramEnd"/>
+        <w:t>group</w:t>
+      </w:r>
       <w:r>
         <w:rPr>
           <w:b/>
@@ -348,22 +334,7 @@
           <w:bCs/>
           <w:lang w:val="en-US"/>
         </w:rPr>
-        <w:t>group</w:t>
-      </w:r>
-      <w:r>
-        <w:rPr>
-          <w:b/>
-          <w:bCs/>
-        </w:rPr>
-        <w:t>.</w:t>
-      </w:r>
-      <w:r>
-        <w:rPr>
-          <w:b/>
-          <w:bCs/>
-          <w:lang w:val="en-US"/>
-        </w:rPr>
-        <w:t>number</w:t>
+        <w:t>name</w:t>
       </w:r>
       <w:r>
         <w:rPr>
@@ -642,33 +613,11 @@
                                 <w:lang w:val="en-US"/>
                               </w:rPr>
                             </w:pPr>
-                            <w:proofErr w:type="gramStart"/>
                             <w:r>
                               <w:rPr>
                                 <w:lang w:val="en-US"/>
                               </w:rPr>
-                              <w:t xml:space="preserve">{{ </w:t>
-                            </w:r>
-                            <w:proofErr w:type="spellStart"/>
-                            <w:r>
-                              <w:rPr>
-                                <w:lang w:val="en-US"/>
-                              </w:rPr>
-                              <w:t>data</w:t>
-                            </w:r>
-                            <w:proofErr w:type="gramEnd"/>
-                            <w:r>
-                              <w:rPr>
-                                <w:lang w:val="en-US"/>
-                              </w:rPr>
-                              <w:t>.group.studying_start_date</w:t>
-                            </w:r>
-                            <w:proofErr w:type="spellEnd"/>
-                            <w:r>
-                              <w:rPr>
-                                <w:lang w:val="en-US"/>
-                              </w:rPr>
-                              <w:t xml:space="preserve"> }}</w:t>
+                              <w:t>{{ data.group.studying_start_date }}</w:t>
                             </w:r>
                           </w:p>
                           <w:p>
@@ -678,51 +627,11 @@
                                 <w:lang w:val="en-US"/>
                               </w:rPr>
                             </w:pPr>
-                            <w:proofErr w:type="gramStart"/>
                             <w:r>
                               <w:rPr>
                                 <w:lang w:val="en-US"/>
                               </w:rPr>
-                              <w:t xml:space="preserve">{{ </w:t>
-                            </w:r>
-                            <w:proofErr w:type="spellStart"/>
-                            <w:r>
-                              <w:rPr>
-                                <w:lang w:val="en-US"/>
-                              </w:rPr>
-                              <w:t>data</w:t>
-                            </w:r>
-                            <w:proofErr w:type="gramEnd"/>
-                            <w:r>
-                              <w:rPr>
-                                <w:lang w:val="en-US"/>
-                              </w:rPr>
-                              <w:t>.group.studying_</w:t>
-                            </w:r>
-                            <w:r>
-                              <w:rPr>
-                                <w:lang w:val="en-US"/>
-                              </w:rPr>
-                              <w:t>end</w:t>
-                            </w:r>
-                            <w:r>
-                              <w:rPr>
-                                <w:lang w:val="en-US"/>
-                              </w:rPr>
-                              <w:t>_dat</w:t>
-                            </w:r>
-                            <w:r>
-                              <w:rPr>
-                                <w:lang w:val="en-US"/>
-                              </w:rPr>
-                              <w:t>e</w:t>
-                            </w:r>
-                            <w:proofErr w:type="spellEnd"/>
-                            <w:r>
-                              <w:rPr>
-                                <w:lang w:val="en-US"/>
-                              </w:rPr>
-                              <w:t xml:space="preserve"> }}</w:t>
+                              <w:t>{{ data.group.studying_end_date }}</w:t>
                             </w:r>
                           </w:p>
                           <w:p>
@@ -886,11 +795,7 @@
         <w:ind w:firstLine="708"/>
       </w:pPr>
       <w:r>
-        <w:t>Согласно Программе профессиональной подготовки водителей транспортных средств категории «</w:t>
-      </w:r>
-      <w:proofErr w:type="gramStart"/>
-      <w:r>
-        <w:t xml:space="preserve">{{ </w:t>
+        <w:t xml:space="preserve">Согласно Программе профессиональной подготовки водителей транспортных средств категории «{{ </w:t>
       </w:r>
       <w:r>
         <w:rPr>
@@ -898,7 +803,6 @@
         </w:rPr>
         <w:t>data</w:t>
       </w:r>
-      <w:proofErr w:type="gramEnd"/>
       <w:r>
         <w:t>.</w:t>
       </w:r>
@@ -918,22 +822,14 @@
         <w:t>category</w:t>
       </w:r>
       <w:r>
-        <w:t xml:space="preserve"> }}</w:t>
-      </w:r>
-      <w:r>
-        <w:t>»,</w:t>
-      </w:r>
-      <w:r>
-        <w:t xml:space="preserve"> </w:t>
-      </w:r>
-      <w:r>
-        <w:t xml:space="preserve">продолжительность учебного часа теоретических занятий составляет </w:t>
-      </w:r>
-      <w:r>
-        <w:t>4</w:t>
-      </w:r>
-      <w:r>
-        <w:t>5</w:t>
+        <w:t xml:space="preserve"> }}», продолжительность учебного часа теоретических занятий составляет </w:t>
+      </w:r>
+      <w:r>
+        <w:rPr>
+          <w:b/>
+          <w:bCs/>
+        </w:rPr>
+        <w:t>90</w:t>
       </w:r>
       <w:r>
         <w:t xml:space="preserve"> минут.</w:t>
@@ -950,86 +846,6 @@
         <w:spacing w:after="0"/>
       </w:pPr>
       <w:r>
-        <w:t xml:space="preserve">{% </w:t>
-      </w:r>
-      <w:r>
-        <w:rPr>
-          <w:lang w:val="en-US"/>
-        </w:rPr>
-        <w:t>if</w:t>
-      </w:r>
-      <w:r>
-        <w:t xml:space="preserve"> </w:t>
-      </w:r>
-      <w:proofErr w:type="gramStart"/>
-      <w:r>
-        <w:rPr>
-          <w:lang w:val="en-US"/>
-        </w:rPr>
-        <w:t>data</w:t>
-      </w:r>
-      <w:r>
-        <w:t>.</w:t>
-      </w:r>
-      <w:r>
-        <w:rPr>
-          <w:lang w:val="en-US"/>
-        </w:rPr>
-        <w:t>modules</w:t>
-      </w:r>
-      <w:proofErr w:type="gramEnd"/>
-      <w:r>
-        <w:t xml:space="preserve"> %}</w:t>
-      </w:r>
-      <w:r>
-        <w:t xml:space="preserve">{% </w:t>
-      </w:r>
-      <w:r>
-        <w:rPr>
-          <w:lang w:val="en-US"/>
-        </w:rPr>
-        <w:t>for</w:t>
-      </w:r>
-      <w:r>
-        <w:t xml:space="preserve"> </w:t>
-      </w:r>
-      <w:r>
-        <w:rPr>
-          <w:lang w:val="en-US"/>
-        </w:rPr>
-        <w:t>module</w:t>
-      </w:r>
-      <w:r>
-        <w:t xml:space="preserve"> </w:t>
-      </w:r>
-      <w:r>
-        <w:rPr>
-          <w:lang w:val="en-US"/>
-        </w:rPr>
-        <w:t>in</w:t>
-      </w:r>
-      <w:r>
-        <w:t xml:space="preserve"> </w:t>
-      </w:r>
-      <w:r>
-        <w:rPr>
-          <w:lang w:val="en-US"/>
-        </w:rPr>
-        <w:t>data</w:t>
-      </w:r>
-      <w:r>
-        <w:t>.</w:t>
-      </w:r>
-      <w:r>
-        <w:rPr>
-          <w:lang w:val="en-US"/>
-        </w:rPr>
-        <w:t>modules</w:t>
-      </w:r>
-      <w:r>
-        <w:t xml:space="preserve"> %}</w:t>
-      </w:r>
-      <w:r>
         <w:rPr>
           <w:b/>
           <w:bCs/>
@@ -1037,36 +853,69 @@
         <w:t>Преподаватель</w:t>
       </w:r>
       <w:r>
-        <w:t xml:space="preserve"> по предмет</w:t>
-      </w:r>
-      <w:r>
-        <w:t>у</w:t>
-      </w:r>
-      <w:r>
         <w:t xml:space="preserve"> </w:t>
       </w:r>
       <w:r>
-        <w:t>«</w:t>
-      </w:r>
-      <w:r>
+        <w:t>теории</w:t>
+      </w:r>
+      <w:r>
+        <w:t xml:space="preserve"> </w:t>
+      </w:r>
+      <w:r>
+        <w:t>по</w:t>
+      </w:r>
+      <w:r>
+        <w:t xml:space="preserve"> </w:t>
+      </w:r>
+      <w:r>
+        <w:t>курсу</w:t>
+      </w:r>
+      <w:r>
+        <w:t xml:space="preserve"> «</w:t>
+      </w:r>
+      <w:r>
+        <w:rPr>
+          <w:color w:val="000000" w:themeColor="text1"/>
+        </w:rPr>
         <w:t xml:space="preserve">{{ </w:t>
       </w:r>
       <w:r>
         <w:rPr>
-          <w:lang w:val="en-US"/>
-        </w:rPr>
-        <w:t>module</w:t>
-      </w:r>
-      <w:r>
+          <w:color w:val="000000" w:themeColor="text1"/>
+          <w:lang w:val="en-US"/>
+        </w:rPr>
+        <w:t>data</w:t>
+      </w:r>
+      <w:r>
+        <w:rPr>
+          <w:color w:val="000000" w:themeColor="text1"/>
+        </w:rPr>
         <w:t>.</w:t>
       </w:r>
       <w:r>
         <w:rPr>
+          <w:color w:val="000000" w:themeColor="text1"/>
+          <w:lang w:val="en-US"/>
+        </w:rPr>
+        <w:t>course</w:t>
+      </w:r>
+      <w:r>
+        <w:rPr>
+          <w:color w:val="000000" w:themeColor="text1"/>
+        </w:rPr>
+        <w:t>.</w:t>
+      </w:r>
+      <w:r>
+        <w:rPr>
+          <w:color w:val="000000" w:themeColor="text1"/>
           <w:lang w:val="en-US"/>
         </w:rPr>
         <w:t>name</w:t>
       </w:r>
       <w:r>
+        <w:rPr>
+          <w:color w:val="000000" w:themeColor="text1"/>
+        </w:rPr>
         <w:t xml:space="preserve"> }}</w:t>
       </w:r>
       <w:r>
@@ -1082,340 +931,394 @@
     <w:p>
       <w:pPr>
         <w:spacing w:after="0"/>
-      </w:pPr>
-      <w:r>
-        <w:t xml:space="preserve">ФИО: </w:t>
-      </w:r>
-      <w:proofErr w:type="gramStart"/>
-      <w:r>
+        <w:rPr>
+          <w:lang w:val="en-US"/>
+        </w:rPr>
+      </w:pPr>
+      <w:r>
+        <w:t>ФИО</w:t>
+      </w:r>
+      <w:r>
+        <w:rPr>
+          <w:lang w:val="en-US"/>
+        </w:rPr>
+        <w:t>: {{</w:t>
+      </w:r>
+      <w:r>
+        <w:rPr>
+          <w:color w:val="000000" w:themeColor="text1"/>
+          <w:lang w:val="en-US"/>
+        </w:rPr>
+        <w:t>data</w:t>
+      </w:r>
+      <w:r>
+        <w:rPr>
+          <w:lang w:val="en-US"/>
+        </w:rPr>
+        <w:t>.course</w:t>
+      </w:r>
+      <w:r>
+        <w:rPr>
+          <w:lang w:val="en-US"/>
+        </w:rPr>
+        <w:t>.</w:t>
+      </w:r>
+      <w:r>
+        <w:rPr>
+          <w:lang w:val="en-US"/>
+        </w:rPr>
+        <w:t>instructor</w:t>
+      </w:r>
+      <w:r>
+        <w:rPr>
+          <w:lang w:val="en-US"/>
+        </w:rPr>
+        <w:t>.</w:t>
+      </w:r>
+      <w:r>
+        <w:rPr>
+          <w:lang w:val="en-US"/>
+        </w:rPr>
+        <w:t>fio</w:t>
+      </w:r>
+      <w:r>
+        <w:rPr>
+          <w:lang w:val="en-US"/>
+        </w:rPr>
+        <w:t xml:space="preserve"> }</w:t>
+      </w:r>
+      <w:r>
+        <w:rPr>
+          <w:lang w:val="en-US"/>
+        </w:rPr>
+        <w:t>}</w:t>
+      </w:r>
+    </w:p>
+    <w:p>
+      <w:pPr>
+        <w:spacing w:after="0"/>
+        <w:rPr>
+          <w:lang w:val="en-US"/>
+        </w:rPr>
+      </w:pPr>
+      <w:r>
+        <w:t>Образование</w:t>
+      </w:r>
+      <w:r>
+        <w:rPr>
+          <w:lang w:val="en-US"/>
+        </w:rPr>
+        <w:t xml:space="preserve">: {{ </w:t>
+      </w:r>
+      <w:r>
+        <w:rPr>
+          <w:color w:val="000000" w:themeColor="text1"/>
+          <w:lang w:val="en-US"/>
+        </w:rPr>
+        <w:t>data</w:t>
+      </w:r>
+      <w:r>
+        <w:rPr>
+          <w:lang w:val="en-US"/>
+        </w:rPr>
+        <w:t>.</w:t>
+      </w:r>
+      <w:r>
+        <w:rPr>
+          <w:lang w:val="en-US"/>
+        </w:rPr>
+        <w:t>course.</w:t>
+      </w:r>
+      <w:r>
+        <w:rPr>
+          <w:lang w:val="en-US"/>
+        </w:rPr>
+        <w:t>instructor</w:t>
+      </w:r>
+      <w:r>
+        <w:rPr>
+          <w:lang w:val="en-US"/>
+        </w:rPr>
+        <w:t>.</w:t>
+      </w:r>
+      <w:r>
+        <w:rPr>
+          <w:lang w:val="en-US"/>
+        </w:rPr>
+        <w:t>education</w:t>
+      </w:r>
+      <w:r>
+        <w:rPr>
+          <w:lang w:val="en-US"/>
+        </w:rPr>
+        <w:t xml:space="preserve"> }}</w:t>
+      </w:r>
+    </w:p>
+    <w:p>
+      <w:pPr>
+        <w:spacing w:after="0"/>
+        <w:rPr>
+          <w:lang w:val="en-US"/>
+        </w:rPr>
+      </w:pPr>
+      <w:r>
+        <w:t>Сертификат</w:t>
+      </w:r>
+      <w:r>
+        <w:rPr>
+          <w:lang w:val="en-US"/>
+        </w:rPr>
+        <w:t xml:space="preserve">: {{ </w:t>
+      </w:r>
+      <w:r>
+        <w:rPr>
+          <w:color w:val="000000" w:themeColor="text1"/>
+          <w:lang w:val="en-US"/>
+        </w:rPr>
+        <w:t>data</w:t>
+      </w:r>
+      <w:r>
+        <w:rPr>
+          <w:lang w:val="en-US"/>
+        </w:rPr>
+        <w:t>.</w:t>
+      </w:r>
+      <w:r>
+        <w:rPr>
+          <w:lang w:val="en-US"/>
+        </w:rPr>
+        <w:t>course</w:t>
+      </w:r>
+      <w:r>
+        <w:rPr>
+          <w:lang w:val="en-US"/>
+        </w:rPr>
+        <w:t>.</w:t>
+      </w:r>
+      <w:r>
+        <w:rPr>
+          <w:lang w:val="en-US"/>
+        </w:rPr>
+        <w:t>instructor</w:t>
+      </w:r>
+      <w:r>
+        <w:rPr>
+          <w:lang w:val="en-US"/>
+        </w:rPr>
+        <w:t>.</w:t>
+      </w:r>
+      <w:r>
+        <w:rPr>
+          <w:lang w:val="en-US"/>
+        </w:rPr>
+        <w:t>certificate</w:t>
+      </w:r>
+      <w:r>
+        <w:rPr>
+          <w:lang w:val="en-US"/>
+        </w:rPr>
+        <w:t xml:space="preserve"> }}</w:t>
+      </w:r>
+    </w:p>
+    <w:p>
+      <w:pPr>
+        <w:spacing w:after="0"/>
+        <w:rPr>
+          <w:lang w:val="en-US"/>
+        </w:rPr>
+      </w:pPr>
+      <w:r>
+        <w:t>Водительское</w:t>
+      </w:r>
+      <w:r>
+        <w:rPr>
+          <w:lang w:val="en-US"/>
+        </w:rPr>
+        <w:t xml:space="preserve"> </w:t>
+      </w:r>
+      <w:r>
+        <w:t>удостоверение</w:t>
+      </w:r>
+      <w:r>
+        <w:rPr>
+          <w:lang w:val="en-US"/>
+        </w:rPr>
+        <w:t xml:space="preserve">: {{ </w:t>
+      </w:r>
+      <w:r>
+        <w:rPr>
+          <w:color w:val="000000" w:themeColor="text1"/>
+          <w:lang w:val="en-US"/>
+        </w:rPr>
+        <w:t>data</w:t>
+      </w:r>
+      <w:r>
+        <w:rPr>
+          <w:lang w:val="en-US"/>
+        </w:rPr>
+        <w:t>.</w:t>
+      </w:r>
+      <w:r>
+        <w:rPr>
+          <w:lang w:val="en-US"/>
+        </w:rPr>
+        <w:t>course</w:t>
+      </w:r>
+      <w:r>
+        <w:rPr>
+          <w:lang w:val="en-US"/>
+        </w:rPr>
+        <w:t>.</w:t>
+      </w:r>
+      <w:r>
+        <w:rPr>
+          <w:lang w:val="en-US"/>
+        </w:rPr>
+        <w:t>instructor</w:t>
+      </w:r>
+      <w:r>
+        <w:rPr>
+          <w:lang w:val="en-US"/>
+        </w:rPr>
+        <w:t>.</w:t>
+      </w:r>
+      <w:r>
+        <w:rPr>
+          <w:lang w:val="en-US"/>
+        </w:rPr>
+        <w:t>driver</w:t>
+      </w:r>
+      <w:r>
+        <w:rPr>
+          <w:lang w:val="en-US"/>
+        </w:rPr>
+        <w:t>_</w:t>
+      </w:r>
+      <w:r>
+        <w:rPr>
+          <w:lang w:val="en-US"/>
+        </w:rPr>
+        <w:t>certificate</w:t>
+      </w:r>
+      <w:r>
+        <w:rPr>
+          <w:lang w:val="en-US"/>
+        </w:rPr>
+        <w:t xml:space="preserve"> }}</w:t>
+      </w:r>
+    </w:p>
+    <w:p>
+      <w:pPr>
+        <w:spacing w:after="0"/>
+        <w:rPr>
+          <w:lang w:val="en-US"/>
+        </w:rPr>
+      </w:pPr>
+      <w:r>
+        <w:t>Категория</w:t>
+      </w:r>
+      <w:r>
+        <w:rPr>
+          <w:lang w:val="en-US"/>
+        </w:rPr>
+        <w:t xml:space="preserve"> </w:t>
+      </w:r>
+      <w:r>
+        <w:t>сертификата</w:t>
+      </w:r>
+      <w:r>
+        <w:rPr>
+          <w:lang w:val="en-US"/>
+        </w:rPr>
+        <w:t xml:space="preserve">: </w:t>
+      </w:r>
+      <w:r>
+        <w:rPr>
+          <w:lang w:val="en-US"/>
+        </w:rPr>
         <w:t xml:space="preserve">{{ </w:t>
       </w:r>
       <w:r>
         <w:rPr>
-          <w:lang w:val="en-US"/>
-        </w:rPr>
-        <w:t>module</w:t>
-      </w:r>
-      <w:r>
+          <w:color w:val="000000" w:themeColor="text1"/>
+          <w:lang w:val="en-US"/>
+        </w:rPr>
+        <w:t>data</w:t>
+      </w:r>
+      <w:r>
+        <w:rPr>
+          <w:lang w:val="en-US"/>
+        </w:rPr>
         <w:t>.</w:t>
       </w:r>
       <w:r>
         <w:rPr>
           <w:lang w:val="en-US"/>
         </w:rPr>
-        <w:t>instructor</w:t>
-      </w:r>
-      <w:r>
+        <w:t>course</w:t>
+      </w:r>
+      <w:r>
+        <w:rPr>
+          <w:lang w:val="en-US"/>
+        </w:rPr>
+        <w:t>.instructor.category }}</w:t>
+      </w:r>
+    </w:p>
+    <w:p>
+      <w:pPr>
+        <w:spacing w:after="0"/>
+        <w:rPr>
+          <w:lang w:val="en-US"/>
+        </w:rPr>
+      </w:pPr>
+      <w:r>
+        <w:t>Профессия</w:t>
+      </w:r>
+      <w:r>
+        <w:rPr>
+          <w:lang w:val="en-US"/>
+        </w:rPr>
+        <w:t xml:space="preserve">: </w:t>
+      </w:r>
+      <w:r>
+        <w:rPr>
+          <w:lang w:val="en-US"/>
+        </w:rPr>
+        <w:t xml:space="preserve">{{ </w:t>
+      </w:r>
+      <w:r>
+        <w:rPr>
+          <w:color w:val="000000" w:themeColor="text1"/>
+          <w:lang w:val="en-US"/>
+        </w:rPr>
+        <w:t>data</w:t>
+      </w:r>
+      <w:r>
+        <w:rPr>
+          <w:lang w:val="en-US"/>
+        </w:rPr>
         <w:t>.</w:t>
       </w:r>
-      <w:proofErr w:type="spellStart"/>
-      <w:r>
-        <w:rPr>
-          <w:lang w:val="en-US"/>
-        </w:rPr>
-        <w:t>fio</w:t>
-      </w:r>
-      <w:proofErr w:type="spellEnd"/>
-      <w:proofErr w:type="gramEnd"/>
-      <w:r>
-        <w:t xml:space="preserve"> }}</w:t>
+      <w:r>
+        <w:rPr>
+          <w:lang w:val="en-US"/>
+        </w:rPr>
+        <w:t>course</w:t>
+      </w:r>
+      <w:r>
+        <w:rPr>
+          <w:lang w:val="en-US"/>
+        </w:rPr>
+        <w:t>.instructor.job }}</w:t>
       </w:r>
     </w:p>
     <w:p>
       <w:pPr>
         <w:spacing w:after="0"/>
-      </w:pPr>
-      <w:r>
-        <w:t xml:space="preserve">Образование: </w:t>
-      </w:r>
-      <w:proofErr w:type="gramStart"/>
-      <w:r>
-        <w:t xml:space="preserve">{{ </w:t>
-      </w:r>
-      <w:r>
-        <w:rPr>
-          <w:lang w:val="en-US"/>
-        </w:rPr>
-        <w:t>module</w:t>
-      </w:r>
-      <w:proofErr w:type="gramEnd"/>
-      <w:r>
-        <w:t>.</w:t>
-      </w:r>
-      <w:r>
-        <w:rPr>
-          <w:lang w:val="en-US"/>
-        </w:rPr>
-        <w:t>instructor</w:t>
-      </w:r>
-      <w:r>
-        <w:t>.</w:t>
-      </w:r>
-      <w:r>
-        <w:rPr>
-          <w:lang w:val="en-US"/>
-        </w:rPr>
-        <w:t>education</w:t>
-      </w:r>
-      <w:r>
-        <w:t xml:space="preserve"> }}</w:t>
-      </w:r>
-    </w:p>
-    <w:p>
-      <w:pPr>
-        <w:spacing w:after="0"/>
-      </w:pPr>
-      <w:r>
-        <w:t xml:space="preserve">Сертификат: </w:t>
-      </w:r>
-      <w:proofErr w:type="gramStart"/>
-      <w:r>
-        <w:t xml:space="preserve">{{ </w:t>
-      </w:r>
-      <w:r>
-        <w:rPr>
-          <w:lang w:val="en-US"/>
-        </w:rPr>
-        <w:t>module</w:t>
-      </w:r>
-      <w:proofErr w:type="gramEnd"/>
-      <w:r>
-        <w:t>.</w:t>
-      </w:r>
-      <w:r>
-        <w:rPr>
-          <w:lang w:val="en-US"/>
-        </w:rPr>
-        <w:t>instructor</w:t>
-      </w:r>
-      <w:r>
-        <w:t>.</w:t>
-      </w:r>
-      <w:r>
-        <w:rPr>
-          <w:lang w:val="en-US"/>
-        </w:rPr>
-        <w:t>certificate</w:t>
-      </w:r>
-      <w:r>
-        <w:t xml:space="preserve"> }}</w:t>
-      </w:r>
-    </w:p>
-    <w:p>
-      <w:pPr>
-        <w:spacing w:after="0"/>
-      </w:pPr>
-      <w:r>
-        <w:t xml:space="preserve">Водительское удостоверение: </w:t>
-      </w:r>
-      <w:proofErr w:type="gramStart"/>
-      <w:r>
-        <w:t xml:space="preserve">{{ </w:t>
-      </w:r>
-      <w:r>
-        <w:rPr>
-          <w:lang w:val="en-US"/>
-        </w:rPr>
-        <w:t>module</w:t>
-      </w:r>
-      <w:proofErr w:type="gramEnd"/>
-      <w:r>
-        <w:t>.</w:t>
-      </w:r>
-      <w:r>
-        <w:rPr>
-          <w:lang w:val="en-US"/>
-        </w:rPr>
-        <w:t>instructor</w:t>
-      </w:r>
-      <w:r>
-        <w:t>.</w:t>
-      </w:r>
-      <w:r>
-        <w:rPr>
-          <w:lang w:val="en-US"/>
-        </w:rPr>
-        <w:t>driver</w:t>
-      </w:r>
-      <w:r>
-        <w:t>_</w:t>
-      </w:r>
-      <w:r>
-        <w:rPr>
-          <w:lang w:val="en-US"/>
-        </w:rPr>
-        <w:t>certificate</w:t>
-      </w:r>
-      <w:r>
-        <w:t xml:space="preserve"> }}</w:t>
-      </w:r>
-    </w:p>
-    <w:p>
-      <w:pPr>
-        <w:spacing w:after="0"/>
-        <w:rPr>
-          <w:lang w:val="en-US"/>
-        </w:rPr>
-      </w:pPr>
-      <w:r>
-        <w:t>Категория</w:t>
-      </w:r>
-      <w:r>
-        <w:rPr>
-          <w:lang w:val="en-US"/>
-        </w:rPr>
-        <w:t xml:space="preserve"> </w:t>
-      </w:r>
-      <w:r>
-        <w:t>сертификата</w:t>
-      </w:r>
-      <w:r>
-        <w:rPr>
-          <w:lang w:val="en-US"/>
-        </w:rPr>
-        <w:t xml:space="preserve">: </w:t>
-      </w:r>
-      <w:proofErr w:type="gramStart"/>
-      <w:r>
-        <w:rPr>
-          <w:lang w:val="en-US"/>
-        </w:rPr>
-        <w:t xml:space="preserve">{{ </w:t>
-      </w:r>
-      <w:proofErr w:type="spellStart"/>
-      <w:r>
-        <w:rPr>
-          <w:lang w:val="en-US"/>
-        </w:rPr>
-        <w:t>module</w:t>
-      </w:r>
-      <w:proofErr w:type="gramEnd"/>
-      <w:r>
-        <w:rPr>
-          <w:lang w:val="en-US"/>
-        </w:rPr>
-        <w:t>.instructor.</w:t>
-      </w:r>
-      <w:r>
-        <w:rPr>
-          <w:lang w:val="en-US"/>
-        </w:rPr>
-        <w:t>driver_certificate_category</w:t>
-      </w:r>
-      <w:proofErr w:type="spellEnd"/>
-      <w:r>
-        <w:rPr>
-          <w:lang w:val="en-US"/>
-        </w:rPr>
-        <w:t xml:space="preserve"> }}</w:t>
-      </w:r>
-    </w:p>
-    <w:p>
-      <w:pPr>
-        <w:spacing w:after="0"/>
-        <w:rPr>
-          <w:lang w:val="en-US"/>
-        </w:rPr>
-      </w:pPr>
-      <w:r>
-        <w:t>Профессия</w:t>
-      </w:r>
-      <w:r>
-        <w:rPr>
-          <w:lang w:val="en-US"/>
-        </w:rPr>
-        <w:t xml:space="preserve">: </w:t>
-      </w:r>
-      <w:proofErr w:type="gramStart"/>
-      <w:r>
-        <w:rPr>
-          <w:lang w:val="en-US"/>
-        </w:rPr>
-        <w:t xml:space="preserve">{{ </w:t>
-      </w:r>
-      <w:proofErr w:type="spellStart"/>
-      <w:r>
-        <w:rPr>
-          <w:lang w:val="en-US"/>
-        </w:rPr>
-        <w:t>module.instructor.</w:t>
-      </w:r>
-      <w:r>
-        <w:rPr>
-          <w:lang w:val="en-US"/>
-        </w:rPr>
-        <w:t>job</w:t>
-      </w:r>
-      <w:proofErr w:type="spellEnd"/>
-      <w:proofErr w:type="gramEnd"/>
-      <w:r>
-        <w:rPr>
-          <w:lang w:val="en-US"/>
-        </w:rPr>
-        <w:t xml:space="preserve"> }}</w:t>
-      </w:r>
-    </w:p>
-    <w:p>
-      <w:pPr>
-        <w:spacing w:after="0"/>
-        <w:rPr>
-          <w:lang w:val="en-US"/>
-        </w:rPr>
-      </w:pPr>
-    </w:p>
-    <w:p>
-      <w:pPr>
-        <w:spacing w:after="0"/>
-        <w:rPr>
-          <w:lang w:val="en-US"/>
-        </w:rPr>
-      </w:pPr>
-      <w:r>
-        <w:rPr>
-          <w:lang w:val="en-US"/>
-        </w:rPr>
-        <w:t xml:space="preserve">{% </w:t>
-      </w:r>
-      <w:proofErr w:type="spellStart"/>
-      <w:r>
-        <w:rPr>
-          <w:lang w:val="en-US"/>
-        </w:rPr>
-        <w:t>endfor</w:t>
-      </w:r>
-      <w:proofErr w:type="spellEnd"/>
-      <w:r>
-        <w:rPr>
-          <w:lang w:val="en-US"/>
-        </w:rPr>
-        <w:t xml:space="preserve"> </w:t>
-      </w:r>
-      <w:proofErr w:type="gramStart"/>
-      <w:r>
-        <w:rPr>
-          <w:lang w:val="en-US"/>
-        </w:rPr>
-        <w:t>%}{</w:t>
-      </w:r>
-      <w:proofErr w:type="gramEnd"/>
-      <w:r>
-        <w:rPr>
-          <w:lang w:val="en-US"/>
-        </w:rPr>
-        <w:t xml:space="preserve">% </w:t>
-      </w:r>
-      <w:r>
-        <w:rPr>
-          <w:lang w:val="en-US"/>
-        </w:rPr>
-        <w:t>endif</w:t>
-      </w:r>
-      <w:r>
-        <w:rPr>
-          <w:lang w:val="en-US"/>
-        </w:rPr>
-        <w:t xml:space="preserve"> %}</w:t>
-      </w:r>
+        <w:rPr>
+          <w:lang w:val="en-US"/>
+        </w:rPr>
+      </w:pPr>
     </w:p>
     <w:p>
       <w:pPr>
@@ -1423,7 +1326,6 @@
         <w:rPr>
           <w:b/>
           <w:bCs/>
-          <w:lang w:val="en-US"/>
         </w:rPr>
       </w:pPr>
       <w:r>
@@ -1484,16 +1386,151 @@
           <w:bCs/>
           <w:lang w:val="en-US"/>
         </w:rPr>
-        <w:t>:</w:t>
-      </w:r>
-      <w:r>
-        <w:rPr>
-          <w:b/>
-          <w:bCs/>
+        <w:t xml:space="preserve">: </w:t>
+      </w:r>
+    </w:p>
+    <w:p>
+      <w:pPr>
+        <w:spacing w:after="0"/>
+        <w:rPr>
+          <w:lang w:val="en-US"/>
+        </w:rPr>
+      </w:pPr>
+      <w:r>
+        <w:rPr>
+          <w:lang w:val="en-US"/>
+        </w:rPr>
+        <w:t xml:space="preserve">{% </w:t>
+      </w:r>
+      <w:r>
+        <w:rPr>
+          <w:lang w:val="en-US"/>
+        </w:rPr>
+        <w:t>if</w:t>
+      </w:r>
+      <w:r>
+        <w:rPr>
           <w:lang w:val="en-US"/>
         </w:rPr>
         <w:t xml:space="preserve"> </w:t>
       </w:r>
+      <w:r>
+        <w:rPr>
+          <w:lang w:val="en-US"/>
+        </w:rPr>
+        <w:t>data</w:t>
+      </w:r>
+      <w:r>
+        <w:rPr>
+          <w:lang w:val="en-US"/>
+        </w:rPr>
+        <w:t>.</w:t>
+      </w:r>
+      <w:r>
+        <w:rPr>
+          <w:lang w:val="en-US"/>
+        </w:rPr>
+        <w:t>instructors</w:t>
+      </w:r>
+      <w:r>
+        <w:rPr>
+          <w:lang w:val="en-US"/>
+        </w:rPr>
+        <w:t xml:space="preserve"> %}{% </w:t>
+      </w:r>
+      <w:r>
+        <w:rPr>
+          <w:lang w:val="en-US"/>
+        </w:rPr>
+        <w:t>for</w:t>
+      </w:r>
+      <w:r>
+        <w:rPr>
+          <w:lang w:val="en-US"/>
+        </w:rPr>
+        <w:t xml:space="preserve"> </w:t>
+      </w:r>
+      <w:r>
+        <w:rPr>
+          <w:lang w:val="en-US"/>
+        </w:rPr>
+        <w:t>instructor</w:t>
+      </w:r>
+      <w:r>
+        <w:rPr>
+          <w:lang w:val="en-US"/>
+        </w:rPr>
+        <w:t xml:space="preserve"> </w:t>
+      </w:r>
+      <w:r>
+        <w:rPr>
+          <w:lang w:val="en-US"/>
+        </w:rPr>
+        <w:t>in</w:t>
+      </w:r>
+      <w:r>
+        <w:rPr>
+          <w:lang w:val="en-US"/>
+        </w:rPr>
+        <w:t xml:space="preserve"> </w:t>
+      </w:r>
+      <w:r>
+        <w:rPr>
+          <w:lang w:val="en-US"/>
+        </w:rPr>
+        <w:t>data</w:t>
+      </w:r>
+      <w:r>
+        <w:rPr>
+          <w:lang w:val="en-US"/>
+        </w:rPr>
+        <w:t>.</w:t>
+      </w:r>
+      <w:r>
+        <w:rPr>
+          <w:lang w:val="en-US"/>
+        </w:rPr>
+        <w:t>instructors</w:t>
+      </w:r>
+      <w:r>
+        <w:rPr>
+          <w:lang w:val="en-US"/>
+        </w:rPr>
+        <w:t xml:space="preserve"> %}</w:t>
+      </w:r>
+      <w:r>
+        <w:t>ФИО</w:t>
+      </w:r>
+      <w:r>
+        <w:rPr>
+          <w:lang w:val="en-US"/>
+        </w:rPr>
+        <w:t xml:space="preserve">: {{ </w:t>
+      </w:r>
+      <w:r>
+        <w:rPr>
+          <w:lang w:val="en-US"/>
+        </w:rPr>
+        <w:t>instructor</w:t>
+      </w:r>
+      <w:r>
+        <w:rPr>
+          <w:lang w:val="en-US"/>
+        </w:rPr>
+        <w:t>.</w:t>
+      </w:r>
+      <w:r>
+        <w:rPr>
+          <w:lang w:val="en-US"/>
+        </w:rPr>
+        <w:t>fio</w:t>
+      </w:r>
+      <w:r>
+        <w:rPr>
+          <w:lang w:val="en-US"/>
+        </w:rPr>
+        <w:t xml:space="preserve"> }}</w:t>
+      </w:r>
     </w:p>
     <w:p>
       <w:pPr>
@@ -1503,6 +1540,213 @@
         </w:rPr>
       </w:pPr>
       <w:r>
+        <w:t>Образование</w:t>
+      </w:r>
+      <w:r>
+        <w:rPr>
+          <w:lang w:val="en-US"/>
+        </w:rPr>
+        <w:t xml:space="preserve">: {{ </w:t>
+      </w:r>
+      <w:r>
+        <w:rPr>
+          <w:lang w:val="en-US"/>
+        </w:rPr>
+        <w:t>instructor</w:t>
+      </w:r>
+      <w:r>
+        <w:rPr>
+          <w:lang w:val="en-US"/>
+        </w:rPr>
+        <w:t>.</w:t>
+      </w:r>
+      <w:r>
+        <w:rPr>
+          <w:lang w:val="en-US"/>
+        </w:rPr>
+        <w:t>education</w:t>
+      </w:r>
+      <w:r>
+        <w:rPr>
+          <w:lang w:val="en-US"/>
+        </w:rPr>
+        <w:t xml:space="preserve"> }}</w:t>
+      </w:r>
+    </w:p>
+    <w:p>
+      <w:pPr>
+        <w:spacing w:after="0"/>
+        <w:rPr>
+          <w:lang w:val="en-US"/>
+        </w:rPr>
+      </w:pPr>
+      <w:r>
+        <w:t>Сертификат</w:t>
+      </w:r>
+      <w:r>
+        <w:rPr>
+          <w:lang w:val="en-US"/>
+        </w:rPr>
+        <w:t xml:space="preserve">: {{ </w:t>
+      </w:r>
+      <w:r>
+        <w:rPr>
+          <w:lang w:val="en-US"/>
+        </w:rPr>
+        <w:t>instructor</w:t>
+      </w:r>
+      <w:r>
+        <w:rPr>
+          <w:lang w:val="en-US"/>
+        </w:rPr>
+        <w:t>.</w:t>
+      </w:r>
+      <w:r>
+        <w:rPr>
+          <w:lang w:val="en-US"/>
+        </w:rPr>
+        <w:t>certificate</w:t>
+      </w:r>
+      <w:r>
+        <w:rPr>
+          <w:lang w:val="en-US"/>
+        </w:rPr>
+        <w:t xml:space="preserve"> }}</w:t>
+      </w:r>
+    </w:p>
+    <w:p>
+      <w:pPr>
+        <w:spacing w:after="0"/>
+        <w:rPr>
+          <w:lang w:val="en-US"/>
+        </w:rPr>
+      </w:pPr>
+      <w:r>
+        <w:t>Водительское</w:t>
+      </w:r>
+      <w:r>
+        <w:rPr>
+          <w:lang w:val="en-US"/>
+        </w:rPr>
+        <w:t xml:space="preserve"> </w:t>
+      </w:r>
+      <w:r>
+        <w:t>удостоверение</w:t>
+      </w:r>
+      <w:r>
+        <w:rPr>
+          <w:lang w:val="en-US"/>
+        </w:rPr>
+        <w:t xml:space="preserve">: {{ </w:t>
+      </w:r>
+      <w:r>
+        <w:rPr>
+          <w:lang w:val="en-US"/>
+        </w:rPr>
+        <w:t>instructor</w:t>
+      </w:r>
+      <w:r>
+        <w:rPr>
+          <w:lang w:val="en-US"/>
+        </w:rPr>
+        <w:t>.</w:t>
+      </w:r>
+      <w:r>
+        <w:rPr>
+          <w:lang w:val="en-US"/>
+        </w:rPr>
+        <w:t>driver</w:t>
+      </w:r>
+      <w:r>
+        <w:rPr>
+          <w:lang w:val="en-US"/>
+        </w:rPr>
+        <w:t>_</w:t>
+      </w:r>
+      <w:r>
+        <w:rPr>
+          <w:lang w:val="en-US"/>
+        </w:rPr>
+        <w:t>certificate</w:t>
+      </w:r>
+      <w:r>
+        <w:rPr>
+          <w:lang w:val="en-US"/>
+        </w:rPr>
+        <w:t xml:space="preserve"> }}</w:t>
+      </w:r>
+    </w:p>
+    <w:p>
+      <w:pPr>
+        <w:spacing w:after="0"/>
+        <w:rPr>
+          <w:lang w:val="en-US"/>
+        </w:rPr>
+      </w:pPr>
+      <w:r>
+        <w:t>Категория</w:t>
+      </w:r>
+      <w:r>
+        <w:rPr>
+          <w:lang w:val="en-US"/>
+        </w:rPr>
+        <w:t xml:space="preserve"> </w:t>
+      </w:r>
+      <w:r>
+        <w:t>сертификата</w:t>
+      </w:r>
+      <w:r>
+        <w:rPr>
+          <w:lang w:val="en-US"/>
+        </w:rPr>
+        <w:t xml:space="preserve">: </w:t>
+      </w:r>
+      <w:r>
+        <w:rPr>
+          <w:lang w:val="en-US"/>
+        </w:rPr>
+        <w:t>{{ instructor.category }}</w:t>
+      </w:r>
+    </w:p>
+    <w:p>
+      <w:pPr>
+        <w:spacing w:after="0"/>
+        <w:rPr>
+          <w:lang w:val="en-US"/>
+        </w:rPr>
+      </w:pPr>
+      <w:r>
+        <w:t>Профессия</w:t>
+      </w:r>
+      <w:r>
+        <w:rPr>
+          <w:lang w:val="en-US"/>
+        </w:rPr>
+        <w:t xml:space="preserve">: </w:t>
+      </w:r>
+      <w:r>
+        <w:rPr>
+          <w:lang w:val="en-US"/>
+        </w:rPr>
+        <w:t>{{ instructor.job }}</w:t>
+      </w:r>
+    </w:p>
+    <w:p>
+      <w:pPr>
+        <w:spacing w:after="0"/>
+        <w:rPr>
+          <w:lang w:val="en-US"/>
+        </w:rPr>
+      </w:pPr>
+    </w:p>
+    <w:p>
+      <w:pPr>
+        <w:spacing w:after="0"/>
+        <w:rPr>
+          <w:lang w:val="en-US"/>
+        </w:rPr>
+      </w:pPr>
+      <w:r>
         <w:rPr>
           <w:lang w:val="en-US"/>
         </w:rPr>
@@ -1512,506 +1756,59 @@
         <w:rPr>
           <w:lang w:val="en-US"/>
         </w:rPr>
-        <w:t>if</w:t>
-      </w:r>
-      <w:r>
-        <w:rPr>
-          <w:lang w:val="en-US"/>
-        </w:rPr>
+        <w:t>endfor</w:t>
+      </w:r>
+      <w:r>
+        <w:rPr>
+          <w:lang w:val="en-US"/>
+        </w:rPr>
+        <w:t xml:space="preserve"> %}{% </w:t>
+      </w:r>
+      <w:r>
+        <w:rPr>
+          <w:lang w:val="en-US"/>
+        </w:rPr>
+        <w:t>endif</w:t>
+      </w:r>
+      <w:r>
+        <w:rPr>
+          <w:lang w:val="en-US"/>
+        </w:rPr>
+        <w:t xml:space="preserve"> %}</w:t>
+      </w:r>
+    </w:p>
+    <w:p>
+      <w:pPr>
+        <w:spacing w:after="0"/>
+        <w:rPr>
+          <w:lang w:val="en-US"/>
+        </w:rPr>
+      </w:pPr>
+    </w:p>
+    <w:p>
+      <w:pPr>
+        <w:spacing w:after="0"/>
+        <w:rPr>
+          <w:lang w:val="en-US"/>
+        </w:rPr>
+      </w:pPr>
+    </w:p>
+    <w:p>
+      <w:pPr>
+        <w:spacing w:after="0"/>
+      </w:pPr>
+      <w:r>
+        <w:t>Генеральный директор ООО "Галатея"</w:t>
+      </w:r>
+      <w:r>
         <w:t xml:space="preserve"> </w:t>
       </w:r>
-      <w:proofErr w:type="spellStart"/>
-      <w:proofErr w:type="gramStart"/>
-      <w:r>
-        <w:rPr>
-          <w:lang w:val="en-US"/>
-        </w:rPr>
-        <w:t>data</w:t>
-      </w:r>
-      <w:r>
-        <w:rPr>
-          <w:lang w:val="en-US"/>
-        </w:rPr>
-        <w:t>.</w:t>
-      </w:r>
-      <w:r>
-        <w:rPr>
-          <w:lang w:val="en-US"/>
-        </w:rPr>
-        <w:t>instructors</w:t>
-      </w:r>
-      <w:proofErr w:type="spellEnd"/>
-      <w:proofErr w:type="gramEnd"/>
-      <w:r>
-        <w:rPr>
-          <w:lang w:val="en-US"/>
-        </w:rPr>
-        <w:t xml:space="preserve"> %}{% </w:t>
-      </w:r>
-      <w:r>
-        <w:rPr>
-          <w:lang w:val="en-US"/>
-        </w:rPr>
-        <w:t>for</w:t>
-      </w:r>
-      <w:r>
-        <w:rPr>
-          <w:lang w:val="en-US"/>
-        </w:rPr>
-        <w:t xml:space="preserve"> </w:t>
-      </w:r>
-      <w:r>
-        <w:rPr>
-          <w:lang w:val="en-US"/>
-        </w:rPr>
-        <w:t>instructor</w:t>
-      </w:r>
-      <w:r>
-        <w:rPr>
-          <w:lang w:val="en-US"/>
-        </w:rPr>
-        <w:t xml:space="preserve"> </w:t>
-      </w:r>
-      <w:r>
-        <w:rPr>
-          <w:lang w:val="en-US"/>
-        </w:rPr>
-        <w:t>in</w:t>
-      </w:r>
-      <w:r>
-        <w:rPr>
-          <w:lang w:val="en-US"/>
-        </w:rPr>
-        <w:t xml:space="preserve"> </w:t>
-      </w:r>
-      <w:proofErr w:type="spellStart"/>
-      <w:r>
-        <w:rPr>
-          <w:lang w:val="en-US"/>
-        </w:rPr>
-        <w:t>data</w:t>
-      </w:r>
-      <w:r>
-        <w:rPr>
-          <w:lang w:val="en-US"/>
-        </w:rPr>
-        <w:t>.</w:t>
-      </w:r>
-      <w:r>
-        <w:rPr>
-          <w:lang w:val="en-US"/>
-        </w:rPr>
-        <w:t>instructors</w:t>
-      </w:r>
-      <w:proofErr w:type="spellEnd"/>
-      <w:r>
-        <w:rPr>
-          <w:lang w:val="en-US"/>
-        </w:rPr>
-        <w:t xml:space="preserve"> %}</w:t>
-      </w:r>
-      <w:r>
-        <w:t>ФИО</w:t>
-      </w:r>
-      <w:r>
-        <w:rPr>
-          <w:lang w:val="en-US"/>
-        </w:rPr>
-        <w:t xml:space="preserve">: {{ </w:t>
-      </w:r>
-      <w:proofErr w:type="spellStart"/>
-      <w:r>
-        <w:rPr>
-          <w:lang w:val="en-US"/>
-        </w:rPr>
-        <w:t>instructor</w:t>
-      </w:r>
-      <w:r>
-        <w:rPr>
-          <w:lang w:val="en-US"/>
-        </w:rPr>
-        <w:t>.</w:t>
-      </w:r>
-      <w:r>
-        <w:rPr>
-          <w:lang w:val="en-US"/>
-        </w:rPr>
-        <w:t>fio</w:t>
-      </w:r>
-      <w:proofErr w:type="spellEnd"/>
-      <w:r>
-        <w:rPr>
-          <w:lang w:val="en-US"/>
-        </w:rPr>
-        <w:t xml:space="preserve"> }}</w:t>
-      </w:r>
-    </w:p>
-    <w:p>
-      <w:pPr>
-        <w:spacing w:after="0"/>
-        <w:rPr>
-          <w:lang w:val="en-US"/>
-        </w:rPr>
-      </w:pPr>
-      <w:r>
-        <w:t>Образование</w:t>
-      </w:r>
-      <w:r>
-        <w:rPr>
-          <w:lang w:val="en-US"/>
-        </w:rPr>
-        <w:t xml:space="preserve">: </w:t>
-      </w:r>
-      <w:proofErr w:type="gramStart"/>
-      <w:r>
-        <w:rPr>
-          <w:lang w:val="en-US"/>
-        </w:rPr>
-        <w:t xml:space="preserve">{{ </w:t>
-      </w:r>
-      <w:proofErr w:type="spellStart"/>
-      <w:r>
-        <w:rPr>
-          <w:lang w:val="en-US"/>
-        </w:rPr>
-        <w:t>instructor</w:t>
-      </w:r>
-      <w:proofErr w:type="gramEnd"/>
-      <w:r>
-        <w:rPr>
-          <w:lang w:val="en-US"/>
-        </w:rPr>
-        <w:t>.</w:t>
-      </w:r>
-      <w:r>
-        <w:rPr>
-          <w:lang w:val="en-US"/>
-        </w:rPr>
-        <w:t>education</w:t>
-      </w:r>
-      <w:proofErr w:type="spellEnd"/>
-      <w:r>
-        <w:rPr>
-          <w:lang w:val="en-US"/>
-        </w:rPr>
-        <w:t xml:space="preserve"> }}</w:t>
-      </w:r>
-    </w:p>
-    <w:p>
-      <w:pPr>
-        <w:spacing w:after="0"/>
-        <w:rPr>
-          <w:lang w:val="en-US"/>
-        </w:rPr>
-      </w:pPr>
-      <w:r>
-        <w:t>Сертификат</w:t>
-      </w:r>
-      <w:r>
-        <w:rPr>
-          <w:lang w:val="en-US"/>
-        </w:rPr>
-        <w:t xml:space="preserve">: </w:t>
-      </w:r>
-      <w:proofErr w:type="gramStart"/>
-      <w:r>
-        <w:rPr>
-          <w:lang w:val="en-US"/>
-        </w:rPr>
-        <w:t xml:space="preserve">{{ </w:t>
-      </w:r>
-      <w:proofErr w:type="spellStart"/>
-      <w:r>
-        <w:rPr>
-          <w:lang w:val="en-US"/>
-        </w:rPr>
-        <w:t>instructor</w:t>
-      </w:r>
-      <w:proofErr w:type="gramEnd"/>
-      <w:r>
-        <w:rPr>
-          <w:lang w:val="en-US"/>
-        </w:rPr>
-        <w:t>.</w:t>
-      </w:r>
-      <w:r>
-        <w:rPr>
-          <w:lang w:val="en-US"/>
-        </w:rPr>
-        <w:t>certificate</w:t>
-      </w:r>
-      <w:proofErr w:type="spellEnd"/>
-      <w:r>
-        <w:rPr>
-          <w:lang w:val="en-US"/>
-        </w:rPr>
-        <w:t xml:space="preserve"> }}</w:t>
-      </w:r>
-    </w:p>
-    <w:p>
-      <w:pPr>
-        <w:spacing w:after="0"/>
-        <w:rPr>
-          <w:lang w:val="en-US"/>
-        </w:rPr>
-      </w:pPr>
-      <w:r>
-        <w:t>Водительское</w:t>
-      </w:r>
-      <w:r>
-        <w:rPr>
-          <w:lang w:val="en-US"/>
-        </w:rPr>
-        <w:t xml:space="preserve"> </w:t>
-      </w:r>
-      <w:r>
-        <w:t>удостоверение</w:t>
-      </w:r>
-      <w:r>
-        <w:rPr>
-          <w:lang w:val="en-US"/>
-        </w:rPr>
-        <w:t xml:space="preserve">: </w:t>
-      </w:r>
-      <w:proofErr w:type="gramStart"/>
-      <w:r>
-        <w:rPr>
-          <w:lang w:val="en-US"/>
-        </w:rPr>
-        <w:t xml:space="preserve">{{ </w:t>
-      </w:r>
-      <w:proofErr w:type="spellStart"/>
-      <w:r>
-        <w:rPr>
-          <w:lang w:val="en-US"/>
-        </w:rPr>
-        <w:t>instructor</w:t>
-      </w:r>
-      <w:proofErr w:type="gramEnd"/>
-      <w:r>
-        <w:rPr>
-          <w:lang w:val="en-US"/>
-        </w:rPr>
-        <w:t>.</w:t>
-      </w:r>
-      <w:r>
-        <w:rPr>
-          <w:lang w:val="en-US"/>
-        </w:rPr>
-        <w:t>driver</w:t>
-      </w:r>
-      <w:r>
-        <w:rPr>
-          <w:lang w:val="en-US"/>
-        </w:rPr>
-        <w:t>_</w:t>
-      </w:r>
-      <w:r>
-        <w:rPr>
-          <w:lang w:val="en-US"/>
-        </w:rPr>
-        <w:t>certificate</w:t>
-      </w:r>
-      <w:proofErr w:type="spellEnd"/>
-      <w:r>
-        <w:rPr>
-          <w:lang w:val="en-US"/>
-        </w:rPr>
-        <w:t xml:space="preserve"> }}</w:t>
-      </w:r>
-    </w:p>
-    <w:p>
-      <w:pPr>
-        <w:spacing w:after="0"/>
-        <w:rPr>
-          <w:lang w:val="en-US"/>
-        </w:rPr>
-      </w:pPr>
-      <w:r>
-        <w:t>Категория</w:t>
-      </w:r>
-      <w:r>
-        <w:rPr>
-          <w:lang w:val="en-US"/>
-        </w:rPr>
-        <w:t xml:space="preserve"> </w:t>
-      </w:r>
-      <w:r>
-        <w:t>сертификата</w:t>
-      </w:r>
-      <w:r>
-        <w:rPr>
-          <w:lang w:val="en-US"/>
-        </w:rPr>
-        <w:t xml:space="preserve">: </w:t>
-      </w:r>
-      <w:proofErr w:type="gramStart"/>
-      <w:r>
-        <w:rPr>
-          <w:lang w:val="en-US"/>
-        </w:rPr>
-        <w:t xml:space="preserve">{{ </w:t>
-      </w:r>
-      <w:proofErr w:type="spellStart"/>
-      <w:r>
-        <w:rPr>
-          <w:lang w:val="en-US"/>
-        </w:rPr>
-        <w:t>instructor</w:t>
-      </w:r>
-      <w:proofErr w:type="gramEnd"/>
-      <w:r>
-        <w:rPr>
-          <w:lang w:val="en-US"/>
-        </w:rPr>
-        <w:t>.driver_certificate_category</w:t>
-      </w:r>
-      <w:proofErr w:type="spellEnd"/>
-      <w:r>
-        <w:rPr>
-          <w:lang w:val="en-US"/>
-        </w:rPr>
-        <w:t xml:space="preserve"> }}</w:t>
-      </w:r>
-    </w:p>
-    <w:p>
-      <w:pPr>
-        <w:spacing w:after="0"/>
-        <w:rPr>
-          <w:lang w:val="en-US"/>
-        </w:rPr>
-      </w:pPr>
-      <w:r>
-        <w:t>Профессия</w:t>
-      </w:r>
-      <w:r>
-        <w:rPr>
-          <w:lang w:val="en-US"/>
-        </w:rPr>
-        <w:t xml:space="preserve">: </w:t>
-      </w:r>
-      <w:proofErr w:type="gramStart"/>
-      <w:r>
-        <w:rPr>
-          <w:lang w:val="en-US"/>
-        </w:rPr>
-        <w:t xml:space="preserve">{{ </w:t>
-      </w:r>
-      <w:proofErr w:type="spellStart"/>
-      <w:r>
-        <w:rPr>
-          <w:lang w:val="en-US"/>
-        </w:rPr>
-        <w:t>instructor.job</w:t>
-      </w:r>
-      <w:proofErr w:type="spellEnd"/>
-      <w:proofErr w:type="gramEnd"/>
-      <w:r>
-        <w:rPr>
-          <w:lang w:val="en-US"/>
-        </w:rPr>
-        <w:t xml:space="preserve"> }}</w:t>
-      </w:r>
-    </w:p>
-    <w:p>
-      <w:pPr>
-        <w:spacing w:after="0"/>
-        <w:rPr>
-          <w:lang w:val="en-US"/>
-        </w:rPr>
-      </w:pPr>
-    </w:p>
-    <w:p>
-      <w:pPr>
-        <w:spacing w:after="0"/>
-        <w:rPr>
-          <w:lang w:val="en-US"/>
-        </w:rPr>
-      </w:pPr>
-      <w:r>
-        <w:rPr>
-          <w:lang w:val="en-US"/>
-        </w:rPr>
-        <w:t xml:space="preserve">{% </w:t>
-      </w:r>
-      <w:proofErr w:type="spellStart"/>
-      <w:r>
-        <w:rPr>
-          <w:lang w:val="en-US"/>
-        </w:rPr>
-        <w:t>endfor</w:t>
-      </w:r>
-      <w:proofErr w:type="spellEnd"/>
-      <w:r>
-        <w:rPr>
-          <w:lang w:val="en-US"/>
-        </w:rPr>
-        <w:t xml:space="preserve"> </w:t>
-      </w:r>
-      <w:proofErr w:type="gramStart"/>
-      <w:r>
-        <w:rPr>
-          <w:lang w:val="en-US"/>
-        </w:rPr>
-        <w:t>%}{</w:t>
-      </w:r>
-      <w:proofErr w:type="gramEnd"/>
-      <w:r>
-        <w:rPr>
-          <w:lang w:val="en-US"/>
-        </w:rPr>
-        <w:t xml:space="preserve">% </w:t>
-      </w:r>
-      <w:r>
-        <w:rPr>
-          <w:lang w:val="en-US"/>
-        </w:rPr>
-        <w:t>endif</w:t>
-      </w:r>
-      <w:r>
-        <w:rPr>
-          <w:lang w:val="en-US"/>
-        </w:rPr>
-        <w:t xml:space="preserve"> %}</w:t>
-      </w:r>
-    </w:p>
-    <w:p>
-      <w:pPr>
-        <w:spacing w:after="0"/>
-        <w:rPr>
-          <w:lang w:val="en-US"/>
-        </w:rPr>
-      </w:pPr>
-    </w:p>
-    <w:p>
-      <w:pPr>
-        <w:spacing w:after="0"/>
-        <w:rPr>
-          <w:lang w:val="en-US"/>
-        </w:rPr>
-      </w:pPr>
-    </w:p>
-    <w:p>
-      <w:pPr>
-        <w:spacing w:after="0"/>
-      </w:pPr>
-      <w:r>
-        <w:t>Генеральный директор ООО "Галатея"</w:t>
-      </w:r>
-      <w:r>
-        <w:t xml:space="preserve"> </w:t>
-      </w:r>
       <w:r>
         <w:t xml:space="preserve">___________________________ </w:t>
       </w:r>
       <w:r>
-        <w:t xml:space="preserve">Т.В. </w:t>
-      </w:r>
-      <w:proofErr w:type="spellStart"/>
-      <w:r>
-        <w:t>Перевозкина</w:t>
-      </w:r>
-      <w:proofErr w:type="spellEnd"/>
+        <w:t>Т.В. Перевозкина</w:t>
+      </w:r>
       <w:r>
         <w:br w:type="page"/>
       </w:r>
@@ -2095,33 +1892,11 @@
                       <wps:txbx>
                         <w:txbxContent>
                           <w:p>
-                            <w:proofErr w:type="gramStart"/>
                             <w:r>
                               <w:rPr>
                                 <w:lang w:val="en-US"/>
                               </w:rPr>
-                              <w:t xml:space="preserve">{{ </w:t>
-                            </w:r>
-                            <w:proofErr w:type="spellStart"/>
-                            <w:r>
-                              <w:rPr>
-                                <w:lang w:val="en-US"/>
-                              </w:rPr>
-                              <w:t>data</w:t>
-                            </w:r>
-                            <w:proofErr w:type="gramEnd"/>
-                            <w:r>
-                              <w:rPr>
-                                <w:lang w:val="en-US"/>
-                              </w:rPr>
-                              <w:t>.date_today</w:t>
-                            </w:r>
-                            <w:proofErr w:type="spellEnd"/>
-                            <w:r>
-                              <w:rPr>
-                                <w:lang w:val="en-US"/>
-                              </w:rPr>
-                              <w:t xml:space="preserve"> }}</w:t>
+                              <w:t>{{ data.date_today }}</w:t>
                             </w:r>
                           </w:p>
                         </w:txbxContent>
@@ -2209,16 +1984,16 @@
         <mc:AlternateContent>
           <mc:Choice Requires="wps">
             <w:drawing>
-              <wp:anchor distT="45720" distB="45720" distL="114300" distR="114300" simplePos="0" relativeHeight="251673600" behindDoc="0" locked="0" layoutInCell="1" allowOverlap="1" wp14:anchorId="4FFFCF62" wp14:editId="2BB04036">
+              <wp:anchor distT="45720" distB="45720" distL="114300" distR="114300" simplePos="0" relativeHeight="251673600" behindDoc="0" locked="0" layoutInCell="1" allowOverlap="1" wp14:anchorId="4FFFCF62" wp14:editId="3F025718">
                 <wp:simplePos x="0" y="0"/>
                 <wp:positionH relativeFrom="column">
-                  <wp:posOffset>-996315</wp:posOffset>
+                  <wp:posOffset>-994410</wp:posOffset>
                 </wp:positionH>
                 <wp:positionV relativeFrom="paragraph">
-                  <wp:posOffset>554355</wp:posOffset>
+                  <wp:posOffset>558165</wp:posOffset>
                 </wp:positionV>
-                <wp:extent cx="7378065" cy="274320"/>
-                <wp:effectExtent l="0" t="0" r="13335" b="11430"/>
+                <wp:extent cx="7378065" cy="647700"/>
+                <wp:effectExtent l="0" t="0" r="13335" b="12700"/>
                 <wp:wrapSquare wrapText="bothSides"/>
                 <wp:docPr id="10" name="Надпись 2"/>
                 <wp:cNvGraphicFramePr>
@@ -2233,7 +2008,7 @@
                       <wps:spPr bwMode="auto">
                         <a:xfrm>
                           <a:off x="0" y="0"/>
-                          <a:ext cx="7378065" cy="274320"/>
+                          <a:ext cx="7378065" cy="647700"/>
                         </a:xfrm>
                         <a:prstGeom prst="rect">
                           <a:avLst/>
@@ -2261,61 +2036,7 @@
                                 <w:sz w:val="20"/>
                                 <w:szCs w:val="20"/>
                               </w:rPr>
-                              <w:t>Для обучения водителей транспортных средств категории «</w:t>
-                            </w:r>
-                            <w:proofErr w:type="gramStart"/>
-                            <w:r>
-                              <w:rPr>
-                                <w:sz w:val="20"/>
-                                <w:szCs w:val="20"/>
-                              </w:rPr>
-                              <w:t xml:space="preserve">{{ </w:t>
-                            </w:r>
-                            <w:r>
-                              <w:rPr>
-                                <w:sz w:val="20"/>
-                                <w:szCs w:val="20"/>
-                                <w:lang w:val="en-US"/>
-                              </w:rPr>
-                              <w:t>data</w:t>
-                            </w:r>
-                            <w:proofErr w:type="gramEnd"/>
-                            <w:r>
-                              <w:rPr>
-                                <w:sz w:val="20"/>
-                                <w:szCs w:val="20"/>
-                              </w:rPr>
-                              <w:t>.</w:t>
-                            </w:r>
-                            <w:r>
-                              <w:rPr>
-                                <w:sz w:val="20"/>
-                                <w:szCs w:val="20"/>
-                                <w:lang w:val="en-US"/>
-                              </w:rPr>
-                              <w:t>group</w:t>
-                            </w:r>
-                            <w:r>
-                              <w:rPr>
-                                <w:sz w:val="20"/>
-                                <w:szCs w:val="20"/>
-                              </w:rPr>
-                              <w:t>.</w:t>
-                            </w:r>
-                            <w:r>
-                              <w:rPr>
-                                <w:sz w:val="20"/>
-                                <w:szCs w:val="20"/>
-                                <w:lang w:val="en-US"/>
-                              </w:rPr>
-                              <w:t>category</w:t>
-                            </w:r>
-                            <w:r>
-                              <w:rPr>
-                                <w:sz w:val="20"/>
-                                <w:szCs w:val="20"/>
-                              </w:rPr>
-                              <w:t xml:space="preserve"> }}» сформировать  учебную группу № {{ </w:t>
+                              <w:t xml:space="preserve">Для обучения водителей транспортных средств категории «{{ </w:t>
                             </w:r>
                             <w:r>
                               <w:rPr>
@@ -2353,7 +2074,59 @@
                                 <w:szCs w:val="20"/>
                                 <w:lang w:val="en-US"/>
                               </w:rPr>
-                              <w:t>number</w:t>
+                              <w:t>category</w:t>
+                            </w:r>
+                            <w:r>
+                              <w:rPr>
+                                <w:sz w:val="20"/>
+                                <w:szCs w:val="20"/>
+                              </w:rPr>
+                              <w:t xml:space="preserve"> }}» сформировать  учебную группу № </w:t>
+                            </w:r>
+                            <w:r>
+                              <w:rPr>
+                                <w:sz w:val="20"/>
+                                <w:szCs w:val="20"/>
+                              </w:rPr>
+                              <w:t xml:space="preserve">{{ </w:t>
+                            </w:r>
+                            <w:r>
+                              <w:rPr>
+                                <w:sz w:val="20"/>
+                                <w:szCs w:val="20"/>
+                                <w:lang w:val="en-US"/>
+                              </w:rPr>
+                              <w:t>data</w:t>
+                            </w:r>
+                            <w:r>
+                              <w:rPr>
+                                <w:sz w:val="20"/>
+                                <w:szCs w:val="20"/>
+                              </w:rPr>
+                              <w:t>.</w:t>
+                            </w:r>
+                            <w:r>
+                              <w:rPr>
+                                <w:sz w:val="20"/>
+                                <w:szCs w:val="20"/>
+                                <w:lang w:val="en-US"/>
+                              </w:rPr>
+                              <w:t>group</w:t>
+                            </w:r>
+                            <w:r>
+                              <w:rPr>
+                                <w:sz w:val="20"/>
+                                <w:szCs w:val="20"/>
+                              </w:rPr>
+                              <w:t>.</w:t>
+                            </w:r>
+                            <w:r>
+                              <w:rPr>
+                                <w:sz w:val="20"/>
+                                <w:szCs w:val="20"/>
+                                <w:lang w:val="en-US"/>
+                              </w:rPr>
+                              <w:t>name</w:t>
                             </w:r>
                             <w:r>
                               <w:rPr>
@@ -2382,7 +2155,11 @@
           </mc:Choice>
           <mc:Fallback>
             <w:pict>
-              <v:shape w14:anchorId="4FFFCF62" id="_x0000_s1030" type="#_x0000_t202" style="position:absolute;left:0;text-align:left;margin-left:-78.45pt;margin-top:43.65pt;width:580.95pt;height:21.6pt;z-index:251673600;visibility:visible;mso-wrap-style:square;mso-width-percent:0;mso-height-percent:0;mso-wrap-distance-left:9pt;mso-wrap-distance-top:3.6pt;mso-wrap-distance-right:9pt;mso-wrap-distance-bottom:3.6pt;mso-position-horizontal:absolute;mso-position-horizontal-relative:text;mso-position-vertical:absolute;mso-position-vertical-relative:text;mso-width-percent:0;mso-height-percent:0;mso-width-relative:margin;mso-height-relative:margin;v-text-anchor:top" o:gfxdata="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" strokecolor="white [3212]">
+              <v:shapetype w14:anchorId="4FFFCF62" id="_x0000_t202" coordsize="21600,21600" o:spt="202" path="m,l,21600r21600,l21600,xe">
+                <v:stroke joinstyle="miter"/>
+                <v:path gradientshapeok="t" o:connecttype="rect"/>
+              </v:shapetype>
+              <v:shape id="_x0000_s1030" type="#_x0000_t202" style="position:absolute;left:0;text-align:left;margin-left:-78.3pt;margin-top:43.95pt;width:580.95pt;height:51pt;z-index:251673600;visibility:visible;mso-wrap-style:square;mso-width-percent:0;mso-height-percent:0;mso-wrap-distance-left:9pt;mso-wrap-distance-top:3.6pt;mso-wrap-distance-right:9pt;mso-wrap-distance-bottom:3.6pt;mso-position-horizontal:absolute;mso-position-horizontal-relative:text;mso-position-vertical:absolute;mso-position-vertical-relative:text;mso-width-percent:0;mso-height-percent:0;mso-width-relative:margin;mso-height-relative:margin;v-text-anchor:top" o:gfxdata="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" strokecolor="white [3212]">
                 <v:textbox>
                   <w:txbxContent>
                     <w:p>
@@ -2394,15 +2171,7 @@
                           <w:sz w:val="20"/>
                           <w:szCs w:val="20"/>
                         </w:rPr>
-                        <w:t>Для обучения водителей транспортных средств категории «</w:t>
-                      </w:r>
-                      <w:proofErr w:type="gramStart"/>
-                      <w:r>
-                        <w:rPr>
-                          <w:sz w:val="20"/>
-                          <w:szCs w:val="20"/>
-                        </w:rPr>
-                        <w:t xml:space="preserve">{{ </w:t>
+                        <w:t xml:space="preserve">Для обучения водителей транспортных средств категории «{{ </w:t>
                       </w:r>
                       <w:r>
                         <w:rPr>
@@ -2412,7 +2181,6 @@
                         </w:rPr>
                         <w:t>data</w:t>
                       </w:r>
-                      <w:proofErr w:type="gramEnd"/>
                       <w:r>
                         <w:rPr>
                           <w:sz w:val="20"/>
@@ -2448,7 +2216,14 @@
                           <w:sz w:val="20"/>
                           <w:szCs w:val="20"/>
                         </w:rPr>
-                        <w:t xml:space="preserve"> }}» сформировать  учебную группу № {{ </w:t>
+                        <w:t xml:space="preserve"> }}» сформировать  учебную группу № </w:t>
+                      </w:r>
+                      <w:r>
+                        <w:rPr>
+                          <w:sz w:val="20"/>
+                          <w:szCs w:val="20"/>
+                        </w:rPr>
+                        <w:t xml:space="preserve">{{ </w:t>
                       </w:r>
                       <w:r>
                         <w:rPr>
@@ -2486,7 +2261,7 @@
                           <w:szCs w:val="20"/>
                           <w:lang w:val="en-US"/>
                         </w:rPr>
-                        <w:t>number</w:t>
+                        <w:t>name</w:t>
                       </w:r>
                       <w:r>
                         <w:rPr>
@@ -2987,37 +2762,7 @@
               <w:rPr>
                 <w:lang w:val="en-US"/>
               </w:rPr>
-              <w:t xml:space="preserve">{% if </w:t>
-            </w:r>
-            <w:proofErr w:type="spellStart"/>
-            <w:proofErr w:type="gramStart"/>
-            <w:r>
-              <w:rPr>
-                <w:lang w:val="en-US"/>
-              </w:rPr>
-              <w:t>data.students</w:t>
-            </w:r>
-            <w:proofErr w:type="spellEnd"/>
-            <w:proofErr w:type="gramEnd"/>
-            <w:r>
-              <w:rPr>
-                <w:lang w:val="en-US"/>
-              </w:rPr>
-              <w:t xml:space="preserve"> %}{% for student in </w:t>
-            </w:r>
-            <w:proofErr w:type="spellStart"/>
-            <w:r>
-              <w:rPr>
-                <w:lang w:val="en-US"/>
-              </w:rPr>
-              <w:t>data.students</w:t>
-            </w:r>
-            <w:proofErr w:type="spellEnd"/>
-            <w:r>
-              <w:rPr>
-                <w:lang w:val="en-US"/>
-              </w:rPr>
-              <w:t xml:space="preserve"> %}</w:t>
+              <w:t>{% if data.students %}{% for student in data.students %}</w:t>
             </w:r>
           </w:p>
         </w:tc>
@@ -3041,23 +2786,7 @@
               <w:rPr>
                 <w:lang w:val="en-US"/>
               </w:rPr>
-              <w:t>{{</w:t>
-            </w:r>
-            <w:proofErr w:type="spellStart"/>
-            <w:proofErr w:type="gramStart"/>
-            <w:r>
-              <w:rPr>
-                <w:lang w:val="en-US"/>
-              </w:rPr>
-              <w:t>student.number</w:t>
-            </w:r>
-            <w:proofErr w:type="spellEnd"/>
-            <w:proofErr w:type="gramEnd"/>
-            <w:r>
-              <w:rPr>
-                <w:lang w:val="en-US"/>
-              </w:rPr>
-              <w:t>}}</w:t>
+              <w:t>{{student.number}}</w:t>
             </w:r>
           </w:p>
         </w:tc>
@@ -3078,27 +2807,11 @@
               </w:rPr>
               <w:t> </w:t>
             </w:r>
-            <w:proofErr w:type="gramStart"/>
             <w:r>
               <w:rPr>
                 <w:lang w:val="en-US"/>
               </w:rPr>
-              <w:t xml:space="preserve">{{ </w:t>
-            </w:r>
-            <w:proofErr w:type="spellStart"/>
-            <w:r>
-              <w:rPr>
-                <w:lang w:val="en-US"/>
-              </w:rPr>
-              <w:t>student.fio</w:t>
-            </w:r>
-            <w:proofErr w:type="spellEnd"/>
-            <w:proofErr w:type="gramEnd"/>
-            <w:r>
-              <w:rPr>
-                <w:lang w:val="en-US"/>
-              </w:rPr>
-              <w:t xml:space="preserve"> }}</w:t>
+              <w:t>{{ student.fio }}</w:t>
             </w:r>
           </w:p>
         </w:tc>
@@ -3119,33 +2832,11 @@
               </w:rPr>
               <w:t> </w:t>
             </w:r>
-            <w:proofErr w:type="gramStart"/>
             <w:r>
               <w:rPr>
                 <w:lang w:val="en-US"/>
               </w:rPr>
-              <w:t xml:space="preserve">{{ </w:t>
-            </w:r>
-            <w:proofErr w:type="spellStart"/>
-            <w:r>
-              <w:rPr>
-                <w:lang w:val="en-US"/>
-              </w:rPr>
-              <w:t>student</w:t>
-            </w:r>
-            <w:proofErr w:type="gramEnd"/>
-            <w:r>
-              <w:rPr>
-                <w:lang w:val="en-US"/>
-              </w:rPr>
-              <w:t>.birthday</w:t>
-            </w:r>
-            <w:proofErr w:type="spellEnd"/>
-            <w:r>
-              <w:rPr>
-                <w:lang w:val="en-US"/>
-              </w:rPr>
-              <w:t xml:space="preserve"> }}</w:t>
+              <w:t>{{ student.birthday }}</w:t>
             </w:r>
           </w:p>
         </w:tc>
@@ -3185,33 +2876,11 @@
               </w:rPr>
               <w:t> </w:t>
             </w:r>
-            <w:proofErr w:type="gramStart"/>
             <w:r>
               <w:rPr>
                 <w:lang w:val="en-US"/>
               </w:rPr>
-              <w:t xml:space="preserve">{{ </w:t>
-            </w:r>
-            <w:proofErr w:type="spellStart"/>
-            <w:r>
-              <w:rPr>
-                <w:lang w:val="en-US"/>
-              </w:rPr>
-              <w:t>student</w:t>
-            </w:r>
-            <w:proofErr w:type="gramEnd"/>
-            <w:r>
-              <w:rPr>
-                <w:lang w:val="en-US"/>
-              </w:rPr>
-              <w:t>.address</w:t>
-            </w:r>
-            <w:proofErr w:type="spellEnd"/>
-            <w:r>
-              <w:rPr>
-                <w:lang w:val="en-US"/>
-              </w:rPr>
-              <w:t xml:space="preserve"> }}</w:t>
+              <w:t>{{ student.address }}</w:t>
             </w:r>
           </w:p>
         </w:tc>
@@ -3236,35 +2905,7 @@
               <w:rPr>
                 <w:lang w:val="en-US"/>
               </w:rPr>
-              <w:t xml:space="preserve">{% </w:t>
-            </w:r>
-            <w:proofErr w:type="spellStart"/>
-            <w:r>
-              <w:rPr>
-                <w:lang w:val="en-US"/>
-              </w:rPr>
-              <w:t>endfor</w:t>
-            </w:r>
-            <w:proofErr w:type="spellEnd"/>
-            <w:r>
-              <w:rPr>
-                <w:lang w:val="en-US"/>
-              </w:rPr>
-              <w:t xml:space="preserve"> </w:t>
-            </w:r>
-            <w:proofErr w:type="gramStart"/>
-            <w:r>
-              <w:rPr>
-                <w:lang w:val="en-US"/>
-              </w:rPr>
-              <w:t>%}{</w:t>
-            </w:r>
-            <w:proofErr w:type="gramEnd"/>
-            <w:r>
-              <w:rPr>
-                <w:lang w:val="en-US"/>
-              </w:rPr>
-              <w:t>% endif %}</w:t>
+              <w:t>{% endfor %}{% endif %}</w:t>
             </w:r>
           </w:p>
         </w:tc>
@@ -3272,984 +2913,10 @@
     </w:tbl>
     <w:p>
       <w:r>
-        <w:t xml:space="preserve">Генеральный директор ООО «Галатея» _________________ Т.В. </w:t>
-      </w:r>
-      <w:proofErr w:type="spellStart"/>
-      <w:r>
-        <w:t>Перевозкина</w:t>
-      </w:r>
-      <w:proofErr w:type="spellEnd"/>
-    </w:p>
-    <w:p>
-      <w:r>
-        <w:br w:type="page"/>
-      </w:r>
-    </w:p>
-    <w:p>
-      <w:pPr>
-        <w:pStyle w:val="a3"/>
-        <w:jc w:val="center"/>
-        <w:rPr>
-          <w:rFonts w:asciiTheme="minorHAnsi" w:hAnsiTheme="minorHAnsi" w:cstheme="minorHAnsi"/>
-        </w:rPr>
-      </w:pPr>
-      <w:r>
-        <w:rPr>
-          <w:rFonts w:asciiTheme="minorHAnsi" w:hAnsiTheme="minorHAnsi" w:cstheme="minorHAnsi"/>
-        </w:rPr>
-        <w:lastRenderedPageBreak/>
-        <w:t>Российская Федерация</w:t>
-      </w:r>
-    </w:p>
-    <w:p>
-      <w:pPr>
-        <w:spacing w:after="0"/>
-      </w:pPr>
-      <w:r>
-        <w:rPr>
-          <w:noProof/>
-        </w:rPr>
-        <w:drawing>
-          <wp:inline distT="0" distB="0" distL="0" distR="0" wp14:anchorId="34A6FB5F" wp14:editId="50240C09">
-            <wp:extent cx="5974675" cy="372794"/>
-            <wp:effectExtent l="0" t="0" r="7620" b="8255"/>
-            <wp:docPr id="1" name="Рисунок 1"/>
-            <wp:cNvGraphicFramePr>
-              <a:graphicFrameLocks xmlns:a="http://schemas.openxmlformats.org/drawingml/2006/main" noChangeAspect="1"/>
-            </wp:cNvGraphicFramePr>
-            <a:graphic xmlns:a="http://schemas.openxmlformats.org/drawingml/2006/main">
-              <a:graphicData uri="http://schemas.openxmlformats.org/drawingml/2006/picture">
-                <pic:pic xmlns:pic="http://schemas.openxmlformats.org/drawingml/2006/picture">
-                  <pic:nvPicPr>
-                    <pic:cNvPr id="0" name="Picture 2"/>
-                    <pic:cNvPicPr>
-                      <a:picLocks noChangeAspect="1" noChangeArrowheads="1"/>
-                    </pic:cNvPicPr>
-                  </pic:nvPicPr>
-                  <pic:blipFill>
-                    <a:blip r:embed="rId5">
-                      <a:extLst>
-                        <a:ext uri="{28A0092B-C50C-407E-A947-70E740481C1C}">
-                          <a14:useLocalDpi xmlns:a14="http://schemas.microsoft.com/office/drawing/2010/main" val="0"/>
-                        </a:ext>
-                      </a:extLst>
-                    </a:blip>
-                    <a:srcRect/>
-                    <a:stretch>
-                      <a:fillRect/>
-                    </a:stretch>
-                  </pic:blipFill>
-                  <pic:spPr bwMode="auto">
-                    <a:xfrm>
-                      <a:off x="0" y="0"/>
-                      <a:ext cx="8505070" cy="530680"/>
-                    </a:xfrm>
-                    <a:prstGeom prst="rect">
-                      <a:avLst/>
-                    </a:prstGeom>
-                    <a:noFill/>
-                  </pic:spPr>
-                </pic:pic>
-              </a:graphicData>
-            </a:graphic>
-          </wp:inline>
-        </w:drawing>
-      </w:r>
-    </w:p>
-    <w:p>
-      <w:pPr>
-        <w:spacing w:after="0"/>
-        <w:jc w:val="center"/>
-      </w:pPr>
-      <w:r>
-        <w:t>625046 г. Тюмень ул. Широтная д. 126 кор. 2/3, тел. 93-05-10</w:t>
-      </w:r>
-    </w:p>
-    <w:p>
-      <w:pPr>
-        <w:spacing w:after="0"/>
-        <w:jc w:val="center"/>
-      </w:pPr>
-      <w:r>
-        <w:t>ИНН 7203348565 КПП 720301001 ОГРН 1157232024443 БИК 047102658</w:t>
-      </w:r>
-    </w:p>
-    <w:p>
-      <w:pPr>
-        <w:spacing w:after="0"/>
-        <w:jc w:val="center"/>
-      </w:pPr>
-      <w:r>
-        <w:t xml:space="preserve">Р/с 40702810900000001452 в КБ «СТРОЙЛЕСБАНК» (ООО) </w:t>
-      </w:r>
-      <w:proofErr w:type="spellStart"/>
-      <w:r>
-        <w:t>г.Тюмени</w:t>
-      </w:r>
-      <w:proofErr w:type="spellEnd"/>
-      <w:r>
-        <w:t xml:space="preserve"> К/с 30101810900000000658</w:t>
-      </w:r>
-    </w:p>
-    <w:p>
-      <w:pPr>
-        <w:spacing w:after="0"/>
-        <w:jc w:val="center"/>
-      </w:pPr>
-    </w:p>
-    <w:p>
-      <w:pPr>
-        <w:spacing w:after="0"/>
-        <w:jc w:val="center"/>
-      </w:pPr>
-    </w:p>
-    <w:p>
-      <w:pPr>
-        <w:spacing w:after="0"/>
-        <w:jc w:val="center"/>
-      </w:pPr>
-    </w:p>
-    <w:p>
-      <w:pPr>
-        <w:spacing w:after="0"/>
-        <w:jc w:val="center"/>
-      </w:pPr>
-      <w:r>
-        <w:rPr>
-          <w:noProof/>
-        </w:rPr>
-        <mc:AlternateContent>
-          <mc:Choice Requires="wps">
-            <w:drawing>
-              <wp:anchor distT="0" distB="0" distL="114300" distR="114300" simplePos="0" relativeHeight="251659264" behindDoc="0" locked="0" layoutInCell="1" allowOverlap="1" wp14:anchorId="28B3ADAF" wp14:editId="2CAB1BBF">
-                <wp:simplePos x="0" y="0"/>
-                <wp:positionH relativeFrom="margin">
-                  <wp:align>right</wp:align>
-                </wp:positionH>
-                <wp:positionV relativeFrom="paragraph">
-                  <wp:posOffset>5715</wp:posOffset>
-                </wp:positionV>
-                <wp:extent cx="2151966" cy="1139483"/>
-                <wp:effectExtent l="0" t="0" r="20320" b="22860"/>
-                <wp:wrapNone/>
-                <wp:docPr id="2" name="Надпись 2"/>
-                <wp:cNvGraphicFramePr/>
-                <a:graphic xmlns:a="http://schemas.openxmlformats.org/drawingml/2006/main">
-                  <a:graphicData uri="http://schemas.microsoft.com/office/word/2010/wordprocessingShape">
-                    <wps:wsp>
-                      <wps:cNvSpPr txBox="1"/>
-                      <wps:spPr>
-                        <a:xfrm>
-                          <a:off x="0" y="0"/>
-                          <a:ext cx="2151966" cy="1139483"/>
-                        </a:xfrm>
-                        <a:prstGeom prst="rect">
-                          <a:avLst/>
-                        </a:prstGeom>
-                        <a:solidFill>
-                          <a:schemeClr val="lt1"/>
-                        </a:solidFill>
-                        <a:ln w="6350">
-                          <a:solidFill>
-                            <a:schemeClr val="bg1"/>
-                          </a:solidFill>
-                        </a:ln>
-                      </wps:spPr>
-                      <wps:txbx>
-                        <w:txbxContent>
-                          <w:p>
-                            <w:pPr>
-                              <w:spacing w:after="0" w:line="240" w:lineRule="auto"/>
-                            </w:pPr>
-                            <w:r>
-                              <w:t>Начальнику МОГТО АМТС и РЭР</w:t>
-                            </w:r>
-                          </w:p>
-                          <w:p>
-                            <w:pPr>
-                              <w:spacing w:after="0" w:line="240" w:lineRule="auto"/>
-                            </w:pPr>
-                            <w:r>
-                              <w:t>ГИБДД при УМВД России</w:t>
-                            </w:r>
-                          </w:p>
-                          <w:p>
-                            <w:pPr>
-                              <w:spacing w:after="0" w:line="240" w:lineRule="auto"/>
-                            </w:pPr>
-                            <w:r>
-                              <w:t>Тюменской области</w:t>
-                            </w:r>
-                          </w:p>
-                          <w:p>
-                            <w:pPr>
-                              <w:spacing w:after="0" w:line="240" w:lineRule="auto"/>
-                            </w:pPr>
-                            <w:r>
-                              <w:t xml:space="preserve">подполковнику Толстикову </w:t>
-                            </w:r>
-                            <w:proofErr w:type="gramStart"/>
-                            <w:r>
-                              <w:t>О.В.</w:t>
-                            </w:r>
-                            <w:proofErr w:type="gramEnd"/>
-                          </w:p>
-                        </w:txbxContent>
-                      </wps:txbx>
-                      <wps:bodyPr rot="0" spcFirstLastPara="0" vertOverflow="overflow" horzOverflow="overflow" vert="horz" wrap="square" lIns="91440" tIns="45720" rIns="91440" bIns="45720" numCol="1" spcCol="0" rtlCol="0" fromWordArt="0" anchor="t" anchorCtr="0" forceAA="0" compatLnSpc="1">
-                        <a:prstTxWarp prst="textNoShape">
-                          <a:avLst/>
-                        </a:prstTxWarp>
-                        <a:noAutofit/>
-                      </wps:bodyPr>
-                    </wps:wsp>
-                  </a:graphicData>
-                </a:graphic>
-                <wp14:sizeRelH relativeFrom="margin">
-                  <wp14:pctWidth>0</wp14:pctWidth>
-                </wp14:sizeRelH>
-                <wp14:sizeRelV relativeFrom="margin">
-                  <wp14:pctHeight>0</wp14:pctHeight>
-                </wp14:sizeRelV>
-              </wp:anchor>
-            </w:drawing>
-          </mc:Choice>
-          <mc:Fallback>
-            <w:pict>
-              <v:shape w14:anchorId="28B3ADAF" id="_x0000_s1033" type="#_x0000_t202" style="position:absolute;left:0;text-align:left;margin-left:118.25pt;margin-top:.45pt;width:169.45pt;height:89.7pt;z-index:251659264;visibility:visible;mso-wrap-style:square;mso-width-percent:0;mso-height-percent:0;mso-wrap-distance-left:9pt;mso-wrap-distance-top:0;mso-wrap-distance-right:9pt;mso-wrap-distance-bottom:0;mso-position-horizontal:right;mso-position-horizontal-relative:margin;mso-position-vertical:absolute;mso-position-vertical-relative:text;mso-width-percent:0;mso-height-percent:0;mso-width-relative:margin;mso-height-relative:margin;v-text-anchor:top" o:gfxdata="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" fillcolor="white [3201]" strokecolor="white [3212]" strokeweight=".5pt">
-                <v:textbox>
-                  <w:txbxContent>
-                    <w:p>
-                      <w:pPr>
-                        <w:spacing w:after="0" w:line="240" w:lineRule="auto"/>
-                      </w:pPr>
-                      <w:r>
-                        <w:t>Начальнику МОГТО АМТС и РЭР</w:t>
-                      </w:r>
-                    </w:p>
-                    <w:p>
-                      <w:pPr>
-                        <w:spacing w:after="0" w:line="240" w:lineRule="auto"/>
-                      </w:pPr>
-                      <w:r>
-                        <w:t>ГИБДД при УМВД России</w:t>
-                      </w:r>
-                    </w:p>
-                    <w:p>
-                      <w:pPr>
-                        <w:spacing w:after="0" w:line="240" w:lineRule="auto"/>
-                      </w:pPr>
-                      <w:r>
-                        <w:t>Тюменской области</w:t>
-                      </w:r>
-                    </w:p>
-                    <w:p>
-                      <w:pPr>
-                        <w:spacing w:after="0" w:line="240" w:lineRule="auto"/>
-                      </w:pPr>
-                      <w:r>
-                        <w:t xml:space="preserve">подполковнику Толстикову </w:t>
-                      </w:r>
-                      <w:proofErr w:type="gramStart"/>
-                      <w:r>
-                        <w:t>О.В.</w:t>
-                      </w:r>
-                      <w:proofErr w:type="gramEnd"/>
-                    </w:p>
-                  </w:txbxContent>
-                </v:textbox>
-                <w10:wrap anchorx="margin"/>
-              </v:shape>
-            </w:pict>
-          </mc:Fallback>
-        </mc:AlternateContent>
-      </w:r>
-    </w:p>
-    <w:p>
-      <w:pPr>
-        <w:spacing w:after="0"/>
-        <w:jc w:val="center"/>
-      </w:pPr>
-    </w:p>
-    <w:p>
-      <w:pPr>
-        <w:spacing w:after="0"/>
-        <w:jc w:val="center"/>
-      </w:pPr>
-    </w:p>
-    <w:p>
-      <w:pPr>
-        <w:spacing w:after="0"/>
-        <w:jc w:val="center"/>
-      </w:pPr>
-    </w:p>
-    <w:p>
-      <w:pPr>
-        <w:spacing w:after="0"/>
-        <w:jc w:val="center"/>
-      </w:pPr>
-    </w:p>
-    <w:p>
-      <w:pPr>
-        <w:spacing w:after="0"/>
-        <w:jc w:val="center"/>
-      </w:pPr>
-    </w:p>
-    <w:p>
-      <w:pPr>
-        <w:spacing w:after="0"/>
-        <w:jc w:val="center"/>
-      </w:pPr>
-    </w:p>
-    <w:p>
-      <w:pPr>
-        <w:spacing w:after="0"/>
-        <w:jc w:val="center"/>
-      </w:pPr>
-    </w:p>
-    <w:p>
-      <w:pPr>
-        <w:spacing w:after="0"/>
-        <w:jc w:val="center"/>
-      </w:pPr>
-    </w:p>
-    <w:p>
-      <w:pPr>
-        <w:spacing w:after="0"/>
-        <w:jc w:val="center"/>
-        <w:rPr>
-          <w:b/>
-          <w:bCs/>
-          <w:sz w:val="28"/>
-          <w:szCs w:val="28"/>
-        </w:rPr>
-      </w:pPr>
-      <w:r>
-        <w:rPr>
-          <w:b/>
-          <w:bCs/>
-          <w:sz w:val="28"/>
-          <w:szCs w:val="28"/>
-        </w:rPr>
-        <w:t>ЗАЯВКА</w:t>
-      </w:r>
-    </w:p>
-    <w:p>
-      <w:pPr>
-        <w:spacing w:after="0"/>
-        <w:jc w:val="center"/>
-        <w:rPr>
-          <w:b/>
-          <w:bCs/>
-          <w:sz w:val="28"/>
-          <w:szCs w:val="28"/>
-        </w:rPr>
-      </w:pPr>
-    </w:p>
-    <w:p>
-      <w:pPr>
-        <w:spacing w:after="0"/>
-        <w:jc w:val="center"/>
-        <w:rPr>
-          <w:b/>
-          <w:bCs/>
-          <w:sz w:val="28"/>
-          <w:szCs w:val="28"/>
-        </w:rPr>
-      </w:pPr>
-    </w:p>
-    <w:p>
-      <w:pPr>
-        <w:spacing w:after="0"/>
-      </w:pPr>
-      <w:r>
-        <w:t xml:space="preserve">         На   проведение   квалификационных   экзаменов   </w:t>
-      </w:r>
-      <w:proofErr w:type="gramStart"/>
-      <w:r>
-        <w:t>на  получение</w:t>
-      </w:r>
-      <w:proofErr w:type="gramEnd"/>
-      <w:r>
-        <w:t xml:space="preserve">  права  управления</w:t>
-      </w:r>
-      <w:r>
-        <w:t xml:space="preserve"> </w:t>
-      </w:r>
-      <w:r>
-        <w:t>транспортными    средствами    в    ООО "Галатея"</w:t>
-      </w:r>
-      <w:r>
-        <w:t xml:space="preserve"> </w:t>
-      </w:r>
-    </w:p>
-    <w:p>
-      <w:pPr>
-        <w:spacing w:after="0"/>
-        <w:rPr>
-          <w:lang w:val="en-US"/>
-        </w:rPr>
-      </w:pPr>
-      <w:r>
-        <w:t>в</w:t>
-      </w:r>
-      <w:r>
-        <w:rPr>
-          <w:lang w:val="en-US"/>
-        </w:rPr>
-        <w:t xml:space="preserve"> </w:t>
-      </w:r>
-      <w:r>
-        <w:t>________________</w:t>
-      </w:r>
-    </w:p>
-    <w:p>
-      <w:pPr>
-        <w:spacing w:after="0"/>
-        <w:rPr>
-          <w:lang w:val="en-US"/>
-        </w:rPr>
-      </w:pPr>
-    </w:p>
-    <w:tbl>
-      <w:tblPr>
-        <w:tblStyle w:val="a5"/>
-        <w:tblW w:w="0" w:type="auto"/>
-        <w:tblLook w:val="04A0" w:firstRow="1" w:lastRow="0" w:firstColumn="1" w:lastColumn="0" w:noHBand="0" w:noVBand="1"/>
-      </w:tblPr>
-      <w:tblGrid>
-        <w:gridCol w:w="1416"/>
-        <w:gridCol w:w="2166"/>
-        <w:gridCol w:w="1763"/>
-        <w:gridCol w:w="2184"/>
-        <w:gridCol w:w="1816"/>
-      </w:tblGrid>
-      <w:tr>
-        <w:trPr>
-          <w:trHeight w:val="895"/>
-        </w:trPr>
-        <w:tc>
-          <w:tcPr>
-            <w:tcW w:w="1271" w:type="dxa"/>
-            <w:noWrap/>
-            <w:vAlign w:val="center"/>
-            <w:hideMark/>
-          </w:tcPr>
-          <w:p>
-            <w:pPr>
-              <w:jc w:val="center"/>
-            </w:pPr>
-            <w:r>
-              <w:t>Дата</w:t>
-            </w:r>
-          </w:p>
-          <w:p>
-            <w:pPr>
-              <w:jc w:val="center"/>
-            </w:pPr>
-            <w:r>
-              <w:t>экзамена</w:t>
-            </w:r>
-          </w:p>
-        </w:tc>
-        <w:tc>
-          <w:tcPr>
-            <w:tcW w:w="2560" w:type="dxa"/>
-            <w:noWrap/>
-            <w:vAlign w:val="center"/>
-            <w:hideMark/>
-          </w:tcPr>
-          <w:p>
-            <w:pPr>
-              <w:jc w:val="center"/>
-            </w:pPr>
-            <w:r>
-              <w:t>Номер</w:t>
-            </w:r>
-          </w:p>
-          <w:p>
-            <w:pPr>
-              <w:jc w:val="center"/>
-            </w:pPr>
-            <w:r>
-              <w:t>группы</w:t>
-            </w:r>
-          </w:p>
-        </w:tc>
-        <w:tc>
-          <w:tcPr>
-            <w:tcW w:w="1266" w:type="dxa"/>
-            <w:noWrap/>
-            <w:vAlign w:val="center"/>
-            <w:hideMark/>
-          </w:tcPr>
-          <w:p>
-            <w:pPr>
-              <w:jc w:val="center"/>
-            </w:pPr>
-            <w:r>
-              <w:t>Категория</w:t>
-            </w:r>
-          </w:p>
-        </w:tc>
-        <w:tc>
-          <w:tcPr>
-            <w:tcW w:w="2109" w:type="dxa"/>
-            <w:noWrap/>
-            <w:vAlign w:val="center"/>
-            <w:hideMark/>
-          </w:tcPr>
-          <w:p>
-            <w:pPr>
-              <w:jc w:val="center"/>
-            </w:pPr>
-            <w:r>
-              <w:t>Количество</w:t>
-            </w:r>
-          </w:p>
-          <w:p>
-            <w:pPr>
-              <w:jc w:val="center"/>
-            </w:pPr>
-            <w:r>
-              <w:t>обучаемых</w:t>
-            </w:r>
-          </w:p>
-        </w:tc>
-        <w:tc>
-          <w:tcPr>
-            <w:tcW w:w="2139" w:type="dxa"/>
-            <w:noWrap/>
-            <w:vAlign w:val="center"/>
-            <w:hideMark/>
-          </w:tcPr>
-          <w:p>
-            <w:pPr>
-              <w:jc w:val="center"/>
-              <w:rPr>
-                <w:lang w:val="en-US"/>
-              </w:rPr>
-            </w:pPr>
-            <w:proofErr w:type="gramStart"/>
-            <w:r>
-              <w:t>Преподаватель</w:t>
-            </w:r>
-            <w:r>
-              <w:rPr>
-                <w:lang w:val="en-US"/>
-              </w:rPr>
-              <w:t>{</w:t>
-            </w:r>
-            <w:proofErr w:type="gramEnd"/>
-            <w:r>
-              <w:rPr>
-                <w:lang w:val="en-US"/>
-              </w:rPr>
-              <w:t xml:space="preserve">% if </w:t>
-            </w:r>
-            <w:proofErr w:type="spellStart"/>
-            <w:r>
-              <w:rPr>
-                <w:lang w:val="en-US"/>
-              </w:rPr>
-              <w:t>data.exam</w:t>
-            </w:r>
-            <w:proofErr w:type="spellEnd"/>
-            <w:r>
-              <w:rPr>
-                <w:lang w:val="en-US"/>
-              </w:rPr>
-              <w:t xml:space="preserve"> %}</w:t>
-            </w:r>
-          </w:p>
-        </w:tc>
-      </w:tr>
-      <w:tr>
-        <w:trPr>
-          <w:trHeight w:val="525"/>
-        </w:trPr>
-        <w:tc>
-          <w:tcPr>
-            <w:tcW w:w="1271" w:type="dxa"/>
-            <w:noWrap/>
-            <w:vAlign w:val="center"/>
-            <w:hideMark/>
-          </w:tcPr>
-          <w:p>
-            <w:pPr>
-              <w:jc w:val="center"/>
-              <w:rPr>
-                <w:b/>
-                <w:bCs/>
-                <w:lang w:val="en-US"/>
-              </w:rPr>
-            </w:pPr>
-            <w:proofErr w:type="gramStart"/>
-            <w:r>
-              <w:rPr>
-                <w:b/>
-                <w:bCs/>
-                <w:lang w:val="en-US"/>
-              </w:rPr>
-              <w:t>{{</w:t>
-            </w:r>
-            <w:r>
-              <w:rPr>
-                <w:b/>
-                <w:bCs/>
-                <w:lang w:val="en-US"/>
-              </w:rPr>
-              <w:t xml:space="preserve"> </w:t>
-            </w:r>
-            <w:proofErr w:type="spellStart"/>
-            <w:r>
-              <w:rPr>
-                <w:b/>
-                <w:bCs/>
-                <w:lang w:val="en-US"/>
-              </w:rPr>
-              <w:t>data</w:t>
-            </w:r>
-            <w:proofErr w:type="gramEnd"/>
-            <w:r>
-              <w:rPr>
-                <w:b/>
-                <w:bCs/>
-                <w:lang w:val="en-US"/>
-              </w:rPr>
-              <w:t>.</w:t>
-            </w:r>
-            <w:r>
-              <w:rPr>
-                <w:b/>
-                <w:bCs/>
-                <w:lang w:val="en-US"/>
-              </w:rPr>
-              <w:t>e</w:t>
-            </w:r>
-            <w:r>
-              <w:rPr>
-                <w:b/>
-                <w:bCs/>
-                <w:lang w:val="en-US"/>
-              </w:rPr>
-              <w:t>xam.dat</w:t>
-            </w:r>
-            <w:r>
-              <w:rPr>
-                <w:b/>
-                <w:bCs/>
-                <w:lang w:val="en-US"/>
-              </w:rPr>
-              <w:t>e</w:t>
-            </w:r>
-            <w:proofErr w:type="spellEnd"/>
-            <w:r>
-              <w:rPr>
-                <w:b/>
-                <w:bCs/>
-                <w:lang w:val="en-US"/>
-              </w:rPr>
-              <w:t xml:space="preserve"> </w:t>
-            </w:r>
-            <w:r>
-              <w:rPr>
-                <w:b/>
-                <w:bCs/>
-                <w:lang w:val="en-US"/>
-              </w:rPr>
-              <w:t>}}</w:t>
-            </w:r>
-          </w:p>
-        </w:tc>
-        <w:tc>
-          <w:tcPr>
-            <w:tcW w:w="2560" w:type="dxa"/>
-            <w:noWrap/>
-            <w:vAlign w:val="center"/>
-            <w:hideMark/>
-          </w:tcPr>
-          <w:p>
-            <w:pPr>
-              <w:jc w:val="center"/>
-              <w:rPr>
-                <w:b/>
-                <w:bCs/>
-                <w:lang w:val="en-US"/>
-              </w:rPr>
-            </w:pPr>
-            <w:r>
-              <w:rPr>
-                <w:b/>
-                <w:bCs/>
-              </w:rPr>
-              <w:t>№</w:t>
-            </w:r>
-            <w:r>
-              <w:rPr>
-                <w:b/>
-                <w:bCs/>
-                <w:lang w:val="en-US"/>
-              </w:rPr>
-              <w:t xml:space="preserve"> </w:t>
-            </w:r>
-            <w:proofErr w:type="gramStart"/>
-            <w:r>
-              <w:rPr>
-                <w:b/>
-                <w:bCs/>
-                <w:lang w:val="en-US"/>
-              </w:rPr>
-              <w:t xml:space="preserve">{{ </w:t>
-            </w:r>
-            <w:proofErr w:type="spellStart"/>
-            <w:r>
-              <w:rPr>
-                <w:b/>
-                <w:bCs/>
-                <w:lang w:val="en-US"/>
-              </w:rPr>
-              <w:t>data</w:t>
-            </w:r>
-            <w:proofErr w:type="gramEnd"/>
-            <w:r>
-              <w:rPr>
-                <w:b/>
-                <w:bCs/>
-                <w:lang w:val="en-US"/>
-              </w:rPr>
-              <w:t>.group</w:t>
-            </w:r>
-            <w:r>
-              <w:rPr>
-                <w:b/>
-                <w:bCs/>
-                <w:lang w:val="en-US"/>
-              </w:rPr>
-              <w:t>.</w:t>
-            </w:r>
-            <w:r>
-              <w:rPr>
-                <w:b/>
-                <w:bCs/>
-                <w:lang w:val="en-US"/>
-              </w:rPr>
-              <w:t>number</w:t>
-            </w:r>
-            <w:proofErr w:type="spellEnd"/>
-            <w:r>
-              <w:rPr>
-                <w:b/>
-                <w:bCs/>
-                <w:lang w:val="en-US"/>
-              </w:rPr>
-              <w:t xml:space="preserve"> }}</w:t>
-            </w:r>
-          </w:p>
-        </w:tc>
-        <w:tc>
-          <w:tcPr>
-            <w:tcW w:w="1266" w:type="dxa"/>
-            <w:noWrap/>
-            <w:vAlign w:val="center"/>
-            <w:hideMark/>
-          </w:tcPr>
-          <w:p>
-            <w:pPr>
-              <w:jc w:val="center"/>
-              <w:rPr>
-                <w:b/>
-                <w:bCs/>
-                <w:lang w:val="en-US"/>
-              </w:rPr>
-            </w:pPr>
-            <w:proofErr w:type="gramStart"/>
-            <w:r>
-              <w:rPr>
-                <w:b/>
-                <w:bCs/>
-                <w:lang w:val="en-US"/>
-              </w:rPr>
-              <w:t xml:space="preserve">{{ </w:t>
-            </w:r>
-            <w:proofErr w:type="spellStart"/>
-            <w:r>
-              <w:rPr>
-                <w:b/>
-                <w:bCs/>
-                <w:lang w:val="en-US"/>
-              </w:rPr>
-              <w:t>data</w:t>
-            </w:r>
-            <w:proofErr w:type="gramEnd"/>
-            <w:r>
-              <w:rPr>
-                <w:b/>
-                <w:bCs/>
-                <w:lang w:val="en-US"/>
-              </w:rPr>
-              <w:t>.group</w:t>
-            </w:r>
-            <w:r>
-              <w:rPr>
-                <w:b/>
-                <w:bCs/>
-                <w:lang w:val="en-US"/>
-              </w:rPr>
-              <w:t>.category</w:t>
-            </w:r>
-            <w:proofErr w:type="spellEnd"/>
-            <w:r>
-              <w:rPr>
-                <w:b/>
-                <w:bCs/>
-                <w:lang w:val="en-US"/>
-              </w:rPr>
-              <w:t xml:space="preserve"> }}</w:t>
-            </w:r>
-          </w:p>
-        </w:tc>
-        <w:tc>
-          <w:tcPr>
-            <w:tcW w:w="2109" w:type="dxa"/>
-            <w:noWrap/>
-            <w:vAlign w:val="center"/>
-            <w:hideMark/>
-          </w:tcPr>
-          <w:p>
-            <w:pPr>
-              <w:jc w:val="center"/>
-              <w:rPr>
-                <w:b/>
-                <w:bCs/>
-                <w:lang w:val="en-US"/>
-              </w:rPr>
-            </w:pPr>
-            <w:proofErr w:type="gramStart"/>
-            <w:r>
-              <w:rPr>
-                <w:b/>
-                <w:bCs/>
-                <w:lang w:val="en-US"/>
-              </w:rPr>
-              <w:t>{{</w:t>
-            </w:r>
-            <w:r>
-              <w:rPr>
-                <w:b/>
-                <w:bCs/>
-                <w:lang w:val="en-US"/>
-              </w:rPr>
-              <w:t xml:space="preserve"> </w:t>
-            </w:r>
-            <w:proofErr w:type="spellStart"/>
-            <w:r>
-              <w:rPr>
-                <w:b/>
-                <w:bCs/>
-                <w:lang w:val="en-US"/>
-              </w:rPr>
-              <w:t>data</w:t>
-            </w:r>
-            <w:proofErr w:type="gramEnd"/>
-            <w:r>
-              <w:rPr>
-                <w:b/>
-                <w:bCs/>
-                <w:lang w:val="en-US"/>
-              </w:rPr>
-              <w:t>.</w:t>
-            </w:r>
-            <w:r>
-              <w:rPr>
-                <w:b/>
-                <w:bCs/>
-                <w:lang w:val="en-US"/>
-              </w:rPr>
-              <w:t>exam.student_co</w:t>
-            </w:r>
-            <w:r>
-              <w:rPr>
-                <w:b/>
-                <w:bCs/>
-                <w:lang w:val="en-US"/>
-              </w:rPr>
-              <w:t>u</w:t>
-            </w:r>
-            <w:r>
-              <w:rPr>
-                <w:b/>
-                <w:bCs/>
-                <w:lang w:val="en-US"/>
-              </w:rPr>
-              <w:t>nt</w:t>
-            </w:r>
-            <w:proofErr w:type="spellEnd"/>
-            <w:r>
-              <w:rPr>
-                <w:b/>
-                <w:bCs/>
-                <w:lang w:val="en-US"/>
-              </w:rPr>
-              <w:t xml:space="preserve"> </w:t>
-            </w:r>
-            <w:r>
-              <w:rPr>
-                <w:b/>
-                <w:bCs/>
-                <w:lang w:val="en-US"/>
-              </w:rPr>
-              <w:t>}}</w:t>
-            </w:r>
-          </w:p>
-        </w:tc>
-        <w:tc>
-          <w:tcPr>
-            <w:tcW w:w="2139" w:type="dxa"/>
-            <w:noWrap/>
-            <w:vAlign w:val="center"/>
-            <w:hideMark/>
-          </w:tcPr>
-          <w:p>
-            <w:pPr>
-              <w:rPr>
-                <w:lang w:val="en-US"/>
-              </w:rPr>
-            </w:pPr>
-            <w:r>
-              <w:rPr>
-                <w:lang w:val="en-US"/>
-              </w:rPr>
-              <w:t>{% endif %}</w:t>
-            </w:r>
-          </w:p>
-        </w:tc>
-      </w:tr>
-    </w:tbl>
-    <w:p>
-      <w:pPr>
-        <w:spacing w:after="0"/>
-        <w:rPr>
-          <w:lang w:val="en-US"/>
-        </w:rPr>
-      </w:pPr>
-    </w:p>
-    <w:p>
-      <w:r>
-        <w:t>Генеральный директор ООО "Галатея" _______________________</w:t>
-      </w:r>
-      <w:r>
-        <w:t xml:space="preserve"> </w:t>
-      </w:r>
-      <w:r>
-        <w:t xml:space="preserve">Т.В. </w:t>
-      </w:r>
-      <w:proofErr w:type="spellStart"/>
-      <w:r>
-        <w:t>Перевозкина</w:t>
-      </w:r>
-      <w:proofErr w:type="spellEnd"/>
-    </w:p>
+        <w:t>Генеральный директор ООО «Галатея» _________________ Т.В. Перевозкина</w:t>
+      </w:r>
+    </w:p>
+    <w:p/>
     <w:sectPr>
       <w:pgSz w:w="11906" w:h="16838"/>
       <w:pgMar w:top="1134" w:right="850" w:bottom="1134" w:left="1701" w:header="708" w:footer="708" w:gutter="0"/>
@@ -4663,6 +3330,7 @@
   <w:style w:type="character" w:default="1" w:styleId="a0">
     <w:name w:val="Default Paragraph Font"/>
     <w:uiPriority w:val="1"/>
+    <w:semiHidden/>
     <w:unhideWhenUsed/>
   </w:style>
   <w:style w:type="table" w:default="1" w:styleId="a1">
